--- a/docker/docker 사용법.docx
+++ b/docker/docker 사용법.docx
@@ -15,8 +15,6 @@
           <w:lang w:val="ko"/>
         </w:rPr>
       </w:pPr>
-      <w:bookmarkStart w:id="0" w:name="_GoBack"/>
-      <w:bookmarkEnd w:id="0"/>
       <w:r>
         <w:rPr>
           <w:rFonts w:ascii="맑은 고딕" w:eastAsia="맑은 고딕" w:cs="맑은 고딕"/>
@@ -24,7 +22,87 @@
           <w:szCs w:val="20"/>
           <w:lang w:val="ko"/>
         </w:rPr>
-        <w:t>[How to use Docker]</w:t>
+        <w:t>[</w:t>
+      </w:r>
+      <w:proofErr w:type="spellStart"/>
+      <w:r>
+        <w:rPr>
+          <w:rFonts w:ascii="맑은 고딕" w:eastAsia="맑은 고딕" w:cs="맑은 고딕"/>
+          <w:kern w:val="0"/>
+          <w:szCs w:val="20"/>
+          <w:lang w:val="ko"/>
+        </w:rPr>
+        <w:t>How</w:t>
+      </w:r>
+      <w:proofErr w:type="spellEnd"/>
+      <w:r>
+        <w:rPr>
+          <w:rFonts w:ascii="맑은 고딕" w:eastAsia="맑은 고딕" w:cs="맑은 고딕"/>
+          <w:kern w:val="0"/>
+          <w:szCs w:val="20"/>
+          <w:lang w:val="ko"/>
+        </w:rPr>
+        <w:t xml:space="preserve"> </w:t>
+      </w:r>
+      <w:proofErr w:type="spellStart"/>
+      <w:r>
+        <w:rPr>
+          <w:rFonts w:ascii="맑은 고딕" w:eastAsia="맑은 고딕" w:cs="맑은 고딕"/>
+          <w:kern w:val="0"/>
+          <w:szCs w:val="20"/>
+          <w:lang w:val="ko"/>
+        </w:rPr>
+        <w:t>to</w:t>
+      </w:r>
+      <w:proofErr w:type="spellEnd"/>
+      <w:r>
+        <w:rPr>
+          <w:rFonts w:ascii="맑은 고딕" w:eastAsia="맑은 고딕" w:cs="맑은 고딕"/>
+          <w:kern w:val="0"/>
+          <w:szCs w:val="20"/>
+          <w:lang w:val="ko"/>
+        </w:rPr>
+        <w:t xml:space="preserve"> </w:t>
+      </w:r>
+      <w:proofErr w:type="spellStart"/>
+      <w:r>
+        <w:rPr>
+          <w:rFonts w:ascii="맑은 고딕" w:eastAsia="맑은 고딕" w:cs="맑은 고딕"/>
+          <w:kern w:val="0"/>
+          <w:szCs w:val="20"/>
+          <w:lang w:val="ko"/>
+        </w:rPr>
+        <w:t>use</w:t>
+      </w:r>
+      <w:proofErr w:type="spellEnd"/>
+      <w:r>
+        <w:rPr>
+          <w:rFonts w:ascii="맑은 고딕" w:eastAsia="맑은 고딕" w:cs="맑은 고딕"/>
+          <w:kern w:val="0"/>
+          <w:szCs w:val="20"/>
+          <w:lang w:val="ko"/>
+        </w:rPr>
+        <w:t xml:space="preserve"> </w:t>
+      </w:r>
+      <w:proofErr w:type="spellStart"/>
+      <w:r>
+        <w:rPr>
+          <w:rFonts w:ascii="맑은 고딕" w:eastAsia="맑은 고딕" w:cs="맑은 고딕"/>
+          <w:kern w:val="0"/>
+          <w:szCs w:val="20"/>
+          <w:lang w:val="ko"/>
+        </w:rPr>
+        <w:t>Docker</w:t>
+      </w:r>
+      <w:proofErr w:type="spellEnd"/>
+      <w:r>
+        <w:rPr>
+          <w:rFonts w:ascii="맑은 고딕" w:eastAsia="맑은 고딕" w:cs="맑은 고딕"/>
+          <w:kern w:val="0"/>
+          <w:szCs w:val="20"/>
+          <w:lang w:val="ko"/>
+        </w:rPr>
+        <w:t>]</w:t>
       </w:r>
     </w:p>
     <w:p>
@@ -49,6 +127,7 @@
         </w:rPr>
         <w:t xml:space="preserve"># </w:t>
       </w:r>
+      <w:proofErr w:type="spellStart"/>
       <w:r>
         <w:rPr>
           <w:rFonts w:ascii="맑은 고딕" w:eastAsia="맑은 고딕" w:cs="맑은 고딕" w:hint="eastAsia"/>
@@ -58,6 +137,7 @@
         </w:rPr>
         <w:t>생활코딩</w:t>
       </w:r>
+      <w:proofErr w:type="spellEnd"/>
       <w:r>
         <w:rPr>
           <w:rFonts w:ascii="맑은 고딕" w:eastAsia="맑은 고딕" w:cs="맑은 고딕"/>
@@ -210,7 +290,57 @@
           <w:szCs w:val="20"/>
           <w:lang w:val="ko-KR"/>
         </w:rPr>
-        <w:t xml:space="preserve"> bin/lib, app</w:t>
+        <w:t xml:space="preserve"> </w:t>
+      </w:r>
+      <w:proofErr w:type="spellStart"/>
+      <w:r>
+        <w:rPr>
+          <w:rFonts w:ascii="맑은 고딕" w:eastAsia="맑은 고딕" w:cs="맑은 고딕"/>
+          <w:kern w:val="0"/>
+          <w:szCs w:val="20"/>
+          <w:lang w:val="ko-KR"/>
+        </w:rPr>
+        <w:t>bin</w:t>
+      </w:r>
+      <w:proofErr w:type="spellEnd"/>
+      <w:r>
+        <w:rPr>
+          <w:rFonts w:ascii="맑은 고딕" w:eastAsia="맑은 고딕" w:cs="맑은 고딕"/>
+          <w:kern w:val="0"/>
+          <w:szCs w:val="20"/>
+          <w:lang w:val="ko-KR"/>
+        </w:rPr>
+        <w:t>/</w:t>
+      </w:r>
+      <w:proofErr w:type="spellStart"/>
+      <w:r>
+        <w:rPr>
+          <w:rFonts w:ascii="맑은 고딕" w:eastAsia="맑은 고딕" w:cs="맑은 고딕"/>
+          <w:kern w:val="0"/>
+          <w:szCs w:val="20"/>
+          <w:lang w:val="ko-KR"/>
+        </w:rPr>
+        <w:t>lib</w:t>
+      </w:r>
+      <w:proofErr w:type="spellEnd"/>
+      <w:r>
+        <w:rPr>
+          <w:rFonts w:ascii="맑은 고딕" w:eastAsia="맑은 고딕" w:cs="맑은 고딕"/>
+          <w:kern w:val="0"/>
+          <w:szCs w:val="20"/>
+          <w:lang w:val="ko-KR"/>
+        </w:rPr>
+        <w:t xml:space="preserve">, </w:t>
+      </w:r>
+      <w:proofErr w:type="spellStart"/>
+      <w:r>
+        <w:rPr>
+          <w:rFonts w:ascii="맑은 고딕" w:eastAsia="맑은 고딕" w:cs="맑은 고딕"/>
+          <w:kern w:val="0"/>
+          <w:szCs w:val="20"/>
+          <w:lang w:val="ko-KR"/>
+        </w:rPr>
+        <w:t>app</w:t>
       </w:r>
       <w:r>
         <w:rPr>
@@ -221,6 +351,7 @@
         </w:rPr>
         <w:t>로</w:t>
       </w:r>
+      <w:proofErr w:type="spellEnd"/>
       <w:r>
         <w:rPr>
           <w:rFonts w:ascii="맑은 고딕" w:eastAsia="맑은 고딕" w:cs="맑은 고딕"/>
@@ -434,6 +565,7 @@
         </w:rPr>
         <w:t xml:space="preserve">; </w:t>
       </w:r>
+      <w:proofErr w:type="gramStart"/>
       <w:r>
         <w:rPr>
           <w:rFonts w:ascii="맑은 고딕" w:eastAsia="맑은 고딕" w:cs="맑은 고딕" w:hint="eastAsia"/>
@@ -450,7 +582,17 @@
           <w:szCs w:val="20"/>
           <w:lang w:val="ko-KR"/>
         </w:rPr>
-        <w:t xml:space="preserve"> : </w:t>
+        <w:t xml:space="preserve"> :</w:t>
+      </w:r>
+      <w:proofErr w:type="gramEnd"/>
+      <w:r>
+        <w:rPr>
+          <w:rFonts w:ascii="맑은 고딕" w:eastAsia="맑은 고딕" w:cs="맑은 고딕"/>
+          <w:kern w:val="0"/>
+          <w:szCs w:val="20"/>
+          <w:lang w:val="ko-KR"/>
+        </w:rPr>
+        <w:t xml:space="preserve"> </w:t>
       </w:r>
       <w:r>
         <w:rPr>
@@ -508,7 +650,6 @@
           <w:rFonts w:ascii="맑은 고딕" w:eastAsia="맑은 고딕" w:cs="맑은 고딕"/>
           <w:kern w:val="0"/>
           <w:szCs w:val="20"/>
-          <w:lang w:val="ko-KR"/>
         </w:rPr>
       </w:pPr>
       <w:r>
@@ -519,7 +660,34 @@
           <w:lang w:val="ko-KR"/>
         </w:rPr>
         <w:tab/>
-        <w:t>$  docker pull [OPTIONS] NAME[:TAG|@DIGEST]</w:t>
+      </w:r>
+      <w:proofErr w:type="gramStart"/>
+      <w:r>
+        <w:rPr>
+          <w:rFonts w:ascii="맑은 고딕" w:eastAsia="맑은 고딕" w:cs="맑은 고딕"/>
+          <w:kern w:val="0"/>
+          <w:szCs w:val="20"/>
+        </w:rPr>
+        <w:t xml:space="preserve">$  </w:t>
+      </w:r>
+      <w:proofErr w:type="spellStart"/>
+      <w:r>
+        <w:rPr>
+          <w:rFonts w:ascii="맑은 고딕" w:eastAsia="맑은 고딕" w:cs="맑은 고딕"/>
+          <w:kern w:val="0"/>
+          <w:szCs w:val="20"/>
+        </w:rPr>
+        <w:t>docker</w:t>
+      </w:r>
+      <w:proofErr w:type="spellEnd"/>
+      <w:proofErr w:type="gramEnd"/>
+      <w:r>
+        <w:rPr>
+          <w:rFonts w:ascii="맑은 고딕" w:eastAsia="맑은 고딕" w:cs="맑은 고딕"/>
+          <w:kern w:val="0"/>
+          <w:szCs w:val="20"/>
+        </w:rPr>
+        <w:t xml:space="preserve"> pull [OPTIONS] NAME[:TAG|@DIGEST]</w:t>
       </w:r>
     </w:p>
     <w:p>
@@ -540,10 +708,48 @@
           <w:rFonts w:ascii="맑은 고딕" w:eastAsia="맑은 고딕" w:cs="맑은 고딕"/>
           <w:kern w:val="0"/>
           <w:szCs w:val="20"/>
-          <w:lang w:val="ko-KR"/>
         </w:rPr>
         <w:tab/>
-        <w:t xml:space="preserve">- name : </w:t>
+      </w:r>
+      <w:r>
+        <w:rPr>
+          <w:rFonts w:ascii="맑은 고딕" w:eastAsia="맑은 고딕" w:cs="맑은 고딕"/>
+          <w:kern w:val="0"/>
+          <w:szCs w:val="20"/>
+          <w:lang w:val="ko-KR"/>
+        </w:rPr>
+        <w:t xml:space="preserve">- </w:t>
+      </w:r>
+      <w:proofErr w:type="spellStart"/>
+      <w:proofErr w:type="gramStart"/>
+      <w:r>
+        <w:rPr>
+          <w:rFonts w:ascii="맑은 고딕" w:eastAsia="맑은 고딕" w:cs="맑은 고딕"/>
+          <w:kern w:val="0"/>
+          <w:szCs w:val="20"/>
+          <w:lang w:val="ko-KR"/>
+        </w:rPr>
+        <w:t>name</w:t>
+      </w:r>
+      <w:proofErr w:type="spellEnd"/>
+      <w:r>
+        <w:rPr>
+          <w:rFonts w:ascii="맑은 고딕" w:eastAsia="맑은 고딕" w:cs="맑은 고딕"/>
+          <w:kern w:val="0"/>
+          <w:szCs w:val="20"/>
+          <w:lang w:val="ko-KR"/>
+        </w:rPr>
+        <w:t xml:space="preserve"> :</w:t>
+      </w:r>
+      <w:proofErr w:type="gramEnd"/>
+      <w:r>
+        <w:rPr>
+          <w:rFonts w:ascii="맑은 고딕" w:eastAsia="맑은 고딕" w:cs="맑은 고딕"/>
+          <w:kern w:val="0"/>
+          <w:szCs w:val="20"/>
+          <w:lang w:val="ko-KR"/>
+        </w:rPr>
+        <w:t xml:space="preserve"> </w:t>
       </w:r>
       <w:r>
         <w:rPr>
@@ -597,7 +803,47 @@
           <w:szCs w:val="20"/>
           <w:lang w:val="ko-KR"/>
         </w:rPr>
-        <w:t xml:space="preserve">, ubunt, httpd </w:t>
+        <w:t xml:space="preserve">, </w:t>
+      </w:r>
+      <w:proofErr w:type="spellStart"/>
+      <w:r>
+        <w:rPr>
+          <w:rFonts w:ascii="맑은 고딕" w:eastAsia="맑은 고딕" w:cs="맑은 고딕"/>
+          <w:kern w:val="0"/>
+          <w:szCs w:val="20"/>
+          <w:lang w:val="ko-KR"/>
+        </w:rPr>
+        <w:t>ubunt</w:t>
+      </w:r>
+      <w:proofErr w:type="spellEnd"/>
+      <w:r>
+        <w:rPr>
+          <w:rFonts w:ascii="맑은 고딕" w:eastAsia="맑은 고딕" w:cs="맑은 고딕"/>
+          <w:kern w:val="0"/>
+          <w:szCs w:val="20"/>
+          <w:lang w:val="ko-KR"/>
+        </w:rPr>
+        <w:t xml:space="preserve">, </w:t>
+      </w:r>
+      <w:proofErr w:type="spellStart"/>
+      <w:r>
+        <w:rPr>
+          <w:rFonts w:ascii="맑은 고딕" w:eastAsia="맑은 고딕" w:cs="맑은 고딕"/>
+          <w:kern w:val="0"/>
+          <w:szCs w:val="20"/>
+          <w:lang w:val="ko-KR"/>
+        </w:rPr>
+        <w:t>httpd</w:t>
+      </w:r>
+      <w:proofErr w:type="spellEnd"/>
+      <w:r>
+        <w:rPr>
+          <w:rFonts w:ascii="맑은 고딕" w:eastAsia="맑은 고딕" w:cs="맑은 고딕"/>
+          <w:kern w:val="0"/>
+          <w:szCs w:val="20"/>
+          <w:lang w:val="ko-KR"/>
+        </w:rPr>
+        <w:t xml:space="preserve"> </w:t>
       </w:r>
       <w:r>
         <w:rPr>
@@ -648,7 +894,27 @@
           <w:szCs w:val="20"/>
           <w:lang w:val="ko-KR"/>
         </w:rPr>
-        <w:t xml:space="preserve"> tag </w:t>
+        <w:t xml:space="preserve"> </w:t>
+      </w:r>
+      <w:proofErr w:type="spellStart"/>
+      <w:r>
+        <w:rPr>
+          <w:rFonts w:ascii="맑은 고딕" w:eastAsia="맑은 고딕" w:cs="맑은 고딕"/>
+          <w:kern w:val="0"/>
+          <w:szCs w:val="20"/>
+          <w:lang w:val="ko-KR"/>
+        </w:rPr>
+        <w:t>tag</w:t>
+      </w:r>
+      <w:proofErr w:type="spellEnd"/>
+      <w:r>
+        <w:rPr>
+          <w:rFonts w:ascii="맑은 고딕" w:eastAsia="맑은 고딕" w:cs="맑은 고딕"/>
+          <w:kern w:val="0"/>
+          <w:szCs w:val="20"/>
+          <w:lang w:val="ko-KR"/>
+        </w:rPr>
+        <w:t xml:space="preserve"> </w:t>
       </w:r>
       <w:r>
         <w:rPr>
@@ -684,7 +950,27 @@
           <w:szCs w:val="20"/>
           <w:lang w:val="ko-KR"/>
         </w:rPr>
-        <w:t xml:space="preserve">(latest) </w:t>
+        <w:t>(</w:t>
+      </w:r>
+      <w:proofErr w:type="spellStart"/>
+      <w:r>
+        <w:rPr>
+          <w:rFonts w:ascii="맑은 고딕" w:eastAsia="맑은 고딕" w:cs="맑은 고딕"/>
+          <w:kern w:val="0"/>
+          <w:szCs w:val="20"/>
+          <w:lang w:val="ko-KR"/>
+        </w:rPr>
+        <w:t>latest</w:t>
+      </w:r>
+      <w:proofErr w:type="spellEnd"/>
+      <w:r>
+        <w:rPr>
+          <w:rFonts w:ascii="맑은 고딕" w:eastAsia="맑은 고딕" w:cs="맑은 고딕"/>
+          <w:kern w:val="0"/>
+          <w:szCs w:val="20"/>
+          <w:lang w:val="ko-KR"/>
+        </w:rPr>
+        <w:t xml:space="preserve">) </w:t>
       </w:r>
       <w:r>
         <w:rPr>
@@ -852,7 +1138,27 @@
           <w:szCs w:val="20"/>
           <w:lang w:val="ko-KR"/>
         </w:rPr>
-        <w:t xml:space="preserve"> container </w:t>
+        <w:t xml:space="preserve"> </w:t>
+      </w:r>
+      <w:proofErr w:type="spellStart"/>
+      <w:r>
+        <w:rPr>
+          <w:rFonts w:ascii="맑은 고딕" w:eastAsia="맑은 고딕" w:cs="맑은 고딕"/>
+          <w:kern w:val="0"/>
+          <w:szCs w:val="20"/>
+          <w:lang w:val="ko-KR"/>
+        </w:rPr>
+        <w:t>container</w:t>
+      </w:r>
+      <w:proofErr w:type="spellEnd"/>
+      <w:r>
+        <w:rPr>
+          <w:rFonts w:ascii="맑은 고딕" w:eastAsia="맑은 고딕" w:cs="맑은 고딕"/>
+          <w:kern w:val="0"/>
+          <w:szCs w:val="20"/>
+          <w:lang w:val="ko-KR"/>
+        </w:rPr>
+        <w:t xml:space="preserve"> </w:t>
       </w:r>
       <w:r>
         <w:rPr>
@@ -885,7 +1191,67 @@
           <w:lang w:val="ko-KR"/>
         </w:rPr>
         <w:tab/>
-        <w:t>$ docker run [OPTIONS] IMAGE[:TAG|@DIGEST] [COMMAND] [ARG...]</w:t>
+        <w:t xml:space="preserve">$ </w:t>
+      </w:r>
+      <w:proofErr w:type="spellStart"/>
+      <w:r>
+        <w:rPr>
+          <w:rFonts w:ascii="맑은 고딕" w:eastAsia="맑은 고딕" w:cs="맑은 고딕"/>
+          <w:kern w:val="0"/>
+          <w:szCs w:val="20"/>
+          <w:lang w:val="ko-KR"/>
+        </w:rPr>
+        <w:t>docker</w:t>
+      </w:r>
+      <w:proofErr w:type="spellEnd"/>
+      <w:r>
+        <w:rPr>
+          <w:rFonts w:ascii="맑은 고딕" w:eastAsia="맑은 고딕" w:cs="맑은 고딕"/>
+          <w:kern w:val="0"/>
+          <w:szCs w:val="20"/>
+          <w:lang w:val="ko-KR"/>
+        </w:rPr>
+        <w:t xml:space="preserve"> </w:t>
+      </w:r>
+      <w:proofErr w:type="spellStart"/>
+      <w:r>
+        <w:rPr>
+          <w:rFonts w:ascii="맑은 고딕" w:eastAsia="맑은 고딕" w:cs="맑은 고딕"/>
+          <w:kern w:val="0"/>
+          <w:szCs w:val="20"/>
+          <w:lang w:val="ko-KR"/>
+        </w:rPr>
+        <w:t>run</w:t>
+      </w:r>
+      <w:proofErr w:type="spellEnd"/>
+      <w:r>
+        <w:rPr>
+          <w:rFonts w:ascii="맑은 고딕" w:eastAsia="맑은 고딕" w:cs="맑은 고딕"/>
+          <w:kern w:val="0"/>
+          <w:szCs w:val="20"/>
+          <w:lang w:val="ko-KR"/>
+        </w:rPr>
+        <w:t xml:space="preserve"> [OPTIONS] IMAGE[</w:t>
+      </w:r>
+      <w:proofErr w:type="gramStart"/>
+      <w:r>
+        <w:rPr>
+          <w:rFonts w:ascii="맑은 고딕" w:eastAsia="맑은 고딕" w:cs="맑은 고딕"/>
+          <w:kern w:val="0"/>
+          <w:szCs w:val="20"/>
+          <w:lang w:val="ko-KR"/>
+        </w:rPr>
+        <w:t>:TAG</w:t>
+      </w:r>
+      <w:proofErr w:type="gramEnd"/>
+      <w:r>
+        <w:rPr>
+          <w:rFonts w:ascii="맑은 고딕" w:eastAsia="맑은 고딕" w:cs="맑은 고딕"/>
+          <w:kern w:val="0"/>
+          <w:szCs w:val="20"/>
+          <w:lang w:val="ko-KR"/>
+        </w:rPr>
+        <w:t>|@DIGEST] [COMMAND] [ARG...]</w:t>
       </w:r>
     </w:p>
     <w:p>
@@ -909,7 +1275,38 @@
           <w:lang w:val="ko"/>
         </w:rPr>
         <w:tab/>
-        <w:t xml:space="preserve">- image : </w:t>
+        <w:t xml:space="preserve">- </w:t>
+      </w:r>
+      <w:proofErr w:type="spellStart"/>
+      <w:proofErr w:type="gramStart"/>
+      <w:r>
+        <w:rPr>
+          <w:rFonts w:ascii="맑은 고딕" w:eastAsia="맑은 고딕" w:cs="맑은 고딕"/>
+          <w:kern w:val="0"/>
+          <w:szCs w:val="20"/>
+          <w:lang w:val="ko"/>
+        </w:rPr>
+        <w:t>image</w:t>
+      </w:r>
+      <w:proofErr w:type="spellEnd"/>
+      <w:r>
+        <w:rPr>
+          <w:rFonts w:ascii="맑은 고딕" w:eastAsia="맑은 고딕" w:cs="맑은 고딕"/>
+          <w:kern w:val="0"/>
+          <w:szCs w:val="20"/>
+          <w:lang w:val="ko"/>
+        </w:rPr>
+        <w:t xml:space="preserve"> :</w:t>
+      </w:r>
+      <w:proofErr w:type="gramEnd"/>
+      <w:r>
+        <w:rPr>
+          <w:rFonts w:ascii="맑은 고딕" w:eastAsia="맑은 고딕" w:cs="맑은 고딕"/>
+          <w:kern w:val="0"/>
+          <w:szCs w:val="20"/>
+          <w:lang w:val="ko"/>
+        </w:rPr>
+        <w:t xml:space="preserve"> </w:t>
       </w:r>
       <w:r>
         <w:rPr>
@@ -927,7 +1324,27 @@
           <w:szCs w:val="20"/>
           <w:lang w:val="ko-KR"/>
         </w:rPr>
-        <w:t xml:space="preserve"> image </w:t>
+        <w:t xml:space="preserve"> </w:t>
+      </w:r>
+      <w:proofErr w:type="spellStart"/>
+      <w:r>
+        <w:rPr>
+          <w:rFonts w:ascii="맑은 고딕" w:eastAsia="맑은 고딕" w:cs="맑은 고딕"/>
+          <w:kern w:val="0"/>
+          <w:szCs w:val="20"/>
+          <w:lang w:val="ko-KR"/>
+        </w:rPr>
+        <w:t>image</w:t>
+      </w:r>
+      <w:proofErr w:type="spellEnd"/>
+      <w:r>
+        <w:rPr>
+          <w:rFonts w:ascii="맑은 고딕" w:eastAsia="맑은 고딕" w:cs="맑은 고딕"/>
+          <w:kern w:val="0"/>
+          <w:szCs w:val="20"/>
+          <w:lang w:val="ko-KR"/>
+        </w:rPr>
+        <w:t xml:space="preserve"> </w:t>
       </w:r>
       <w:r>
         <w:rPr>
@@ -991,7 +1408,27 @@
           <w:szCs w:val="20"/>
           <w:lang w:val="ko-KR"/>
         </w:rPr>
-        <w:t xml:space="preserve"> container </w:t>
+        <w:t xml:space="preserve"> </w:t>
+      </w:r>
+      <w:proofErr w:type="spellStart"/>
+      <w:r>
+        <w:rPr>
+          <w:rFonts w:ascii="맑은 고딕" w:eastAsia="맑은 고딕" w:cs="맑은 고딕"/>
+          <w:kern w:val="0"/>
+          <w:szCs w:val="20"/>
+          <w:lang w:val="ko-KR"/>
+        </w:rPr>
+        <w:t>container</w:t>
+      </w:r>
+      <w:proofErr w:type="spellEnd"/>
+      <w:r>
+        <w:rPr>
+          <w:rFonts w:ascii="맑은 고딕" w:eastAsia="맑은 고딕" w:cs="맑은 고딕"/>
+          <w:kern w:val="0"/>
+          <w:szCs w:val="20"/>
+          <w:lang w:val="ko-KR"/>
+        </w:rPr>
+        <w:t xml:space="preserve"> </w:t>
       </w:r>
       <w:r>
         <w:rPr>
@@ -1013,7 +1450,6 @@
           <w:rFonts w:ascii="맑은 고딕" w:eastAsia="맑은 고딕" w:cs="맑은 고딕"/>
           <w:kern w:val="0"/>
           <w:szCs w:val="20"/>
-          <w:lang w:val="ko-KR"/>
         </w:rPr>
       </w:pPr>
       <w:r>
@@ -1024,7 +1460,32 @@
           <w:lang w:val="ko-KR"/>
         </w:rPr>
         <w:tab/>
-        <w:t>$ docker stop [OPTIONS] CONTAINER [CONTAINER...]</w:t>
+      </w:r>
+      <w:r>
+        <w:rPr>
+          <w:rFonts w:ascii="맑은 고딕" w:eastAsia="맑은 고딕" w:cs="맑은 고딕"/>
+          <w:kern w:val="0"/>
+          <w:szCs w:val="20"/>
+        </w:rPr>
+        <w:t xml:space="preserve">$ </w:t>
+      </w:r>
+      <w:proofErr w:type="spellStart"/>
+      <w:r>
+        <w:rPr>
+          <w:rFonts w:ascii="맑은 고딕" w:eastAsia="맑은 고딕" w:cs="맑은 고딕"/>
+          <w:kern w:val="0"/>
+          <w:szCs w:val="20"/>
+        </w:rPr>
+        <w:t>docker</w:t>
+      </w:r>
+      <w:proofErr w:type="spellEnd"/>
+      <w:r>
+        <w:rPr>
+          <w:rFonts w:ascii="맑은 고딕" w:eastAsia="맑은 고딕" w:cs="맑은 고딕"/>
+          <w:kern w:val="0"/>
+          <w:szCs w:val="20"/>
+        </w:rPr>
+        <w:t xml:space="preserve"> stop [OPTIONS] CONTAINER [CONTAINER...]</w:t>
       </w:r>
     </w:p>
     <w:p>
@@ -1037,18 +1498,34 @@
           <w:rFonts w:ascii="맑은 고딕" w:eastAsia="맑은 고딕" w:cs="맑은 고딕"/>
           <w:kern w:val="0"/>
           <w:szCs w:val="20"/>
-          <w:lang w:val="ko-KR"/>
-        </w:rPr>
-      </w:pPr>
-      <w:r>
-        <w:rPr>
-          <w:rFonts w:ascii="맑은 고딕" w:eastAsia="맑은 고딕" w:cs="맑은 고딕"/>
-          <w:kern w:val="0"/>
-          <w:szCs w:val="20"/>
-          <w:lang w:val="ko-KR"/>
+        </w:rPr>
+      </w:pPr>
+      <w:r>
+        <w:rPr>
+          <w:rFonts w:ascii="맑은 고딕" w:eastAsia="맑은 고딕" w:cs="맑은 고딕"/>
+          <w:kern w:val="0"/>
+          <w:szCs w:val="20"/>
         </w:rPr>
         <w:tab/>
-        <w:t xml:space="preserve">- CONTAINER : NAMES </w:t>
+        <w:t xml:space="preserve">- </w:t>
+      </w:r>
+      <w:proofErr w:type="gramStart"/>
+      <w:r>
+        <w:rPr>
+          <w:rFonts w:ascii="맑은 고딕" w:eastAsia="맑은 고딕" w:cs="맑은 고딕"/>
+          <w:kern w:val="0"/>
+          <w:szCs w:val="20"/>
+        </w:rPr>
+        <w:t>CONTAINER :</w:t>
+      </w:r>
+      <w:proofErr w:type="gramEnd"/>
+      <w:r>
+        <w:rPr>
+          <w:rFonts w:ascii="맑은 고딕" w:eastAsia="맑은 고딕" w:cs="맑은 고딕"/>
+          <w:kern w:val="0"/>
+          <w:szCs w:val="20"/>
+        </w:rPr>
+        <w:t xml:space="preserve"> NAMES </w:t>
       </w:r>
       <w:r>
         <w:rPr>
@@ -1064,7 +1541,6 @@
           <w:rFonts w:ascii="맑은 고딕" w:eastAsia="맑은 고딕" w:cs="맑은 고딕"/>
           <w:kern w:val="0"/>
           <w:szCs w:val="20"/>
-          <w:lang w:val="ko-KR"/>
         </w:rPr>
         <w:t xml:space="preserve"> CONTAINER ID </w:t>
       </w:r>
@@ -1082,7 +1558,6 @@
           <w:rFonts w:ascii="맑은 고딕" w:eastAsia="맑은 고딕" w:cs="맑은 고딕"/>
           <w:kern w:val="0"/>
           <w:szCs w:val="20"/>
-          <w:lang w:val="ko-KR"/>
         </w:rPr>
         <w:t xml:space="preserve"> </w:t>
       </w:r>
@@ -1106,25 +1581,15 @@
           <w:rFonts w:ascii="맑은 고딕" w:eastAsia="맑은 고딕" w:cs="맑은 고딕"/>
           <w:kern w:val="0"/>
           <w:szCs w:val="20"/>
-          <w:lang w:val="ko-KR"/>
-        </w:rPr>
-      </w:pPr>
-      <w:r>
-        <w:rPr>
-          <w:rFonts w:ascii="맑은 고딕" w:eastAsia="맑은 고딕" w:cs="맑은 고딕"/>
-          <w:kern w:val="0"/>
-          <w:szCs w:val="20"/>
-          <w:lang w:val="ko-KR"/>
+        </w:rPr>
+      </w:pPr>
+      <w:r>
+        <w:rPr>
+          <w:rFonts w:ascii="맑은 고딕" w:eastAsia="맑은 고딕" w:cs="맑은 고딕"/>
+          <w:kern w:val="0"/>
+          <w:szCs w:val="20"/>
         </w:rPr>
         <w:tab/>
-      </w:r>
-      <w:r>
-        <w:rPr>
-          <w:rFonts w:ascii="맑은 고딕" w:eastAsia="맑은 고딕" w:cs="맑은 고딕"/>
-          <w:kern w:val="0"/>
-          <w:szCs w:val="20"/>
-          <w:lang w:val="ko-KR"/>
-        </w:rPr>
         <w:t>- container</w:t>
       </w:r>
       <w:r>
@@ -1141,7 +1606,6 @@
           <w:rFonts w:ascii="맑은 고딕" w:eastAsia="맑은 고딕" w:cs="맑은 고딕"/>
           <w:kern w:val="0"/>
           <w:szCs w:val="20"/>
-          <w:lang w:val="ko-KR"/>
         </w:rPr>
         <w:t xml:space="preserve"> </w:t>
       </w:r>
@@ -1159,7 +1623,6 @@
           <w:rFonts w:ascii="맑은 고딕" w:eastAsia="맑은 고딕" w:cs="맑은 고딕"/>
           <w:kern w:val="0"/>
           <w:szCs w:val="20"/>
-          <w:lang w:val="ko-KR"/>
         </w:rPr>
         <w:t xml:space="preserve"> </w:t>
       </w:r>
@@ -1177,7 +1640,6 @@
           <w:rFonts w:ascii="맑은 고딕" w:eastAsia="맑은 고딕" w:cs="맑은 고딕"/>
           <w:kern w:val="0"/>
           <w:szCs w:val="20"/>
-          <w:lang w:val="ko-KR"/>
         </w:rPr>
         <w:t xml:space="preserve"> [</w:t>
       </w:r>
@@ -1195,9 +1657,44 @@
           <w:rFonts w:ascii="맑은 고딕" w:eastAsia="맑은 고딕" w:cs="맑은 고딕"/>
           <w:kern w:val="0"/>
           <w:szCs w:val="20"/>
-          <w:lang w:val="ko-KR"/>
-        </w:rPr>
-        <w:t xml:space="preserve"> $ docker ps -a]</w:t>
+        </w:rPr>
+        <w:t xml:space="preserve"> $ </w:t>
+      </w:r>
+      <w:proofErr w:type="spellStart"/>
+      <w:r>
+        <w:rPr>
+          <w:rFonts w:ascii="맑은 고딕" w:eastAsia="맑은 고딕" w:cs="맑은 고딕"/>
+          <w:kern w:val="0"/>
+          <w:szCs w:val="20"/>
+        </w:rPr>
+        <w:t>docker</w:t>
+      </w:r>
+      <w:proofErr w:type="spellEnd"/>
+      <w:r>
+        <w:rPr>
+          <w:rFonts w:ascii="맑은 고딕" w:eastAsia="맑은 고딕" w:cs="맑은 고딕"/>
+          <w:kern w:val="0"/>
+          <w:szCs w:val="20"/>
+        </w:rPr>
+        <w:t xml:space="preserve"> </w:t>
+      </w:r>
+      <w:proofErr w:type="spellStart"/>
+      <w:r>
+        <w:rPr>
+          <w:rFonts w:ascii="맑은 고딕" w:eastAsia="맑은 고딕" w:cs="맑은 고딕"/>
+          <w:kern w:val="0"/>
+          <w:szCs w:val="20"/>
+        </w:rPr>
+        <w:t>ps</w:t>
+      </w:r>
+      <w:proofErr w:type="spellEnd"/>
+      <w:r>
+        <w:rPr>
+          <w:rFonts w:ascii="맑은 고딕" w:eastAsia="맑은 고딕" w:cs="맑은 고딕"/>
+          <w:kern w:val="0"/>
+          <w:szCs w:val="20"/>
+        </w:rPr>
+        <w:t xml:space="preserve"> -a]</w:t>
       </w:r>
     </w:p>
     <w:p>
@@ -1210,7 +1707,6 @@
           <w:rFonts w:ascii="맑은 고딕" w:eastAsia="맑은 고딕" w:cs="맑은 고딕"/>
           <w:kern w:val="0"/>
           <w:szCs w:val="20"/>
-          <w:lang w:val="ko-KR"/>
         </w:rPr>
       </w:pPr>
     </w:p>
@@ -1224,15 +1720,13 @@
           <w:rFonts w:ascii="맑은 고딕" w:eastAsia="맑은 고딕" w:cs="맑은 고딕"/>
           <w:kern w:val="0"/>
           <w:szCs w:val="20"/>
-          <w:lang w:val="ko-KR"/>
-        </w:rPr>
-      </w:pPr>
-      <w:r>
-        <w:rPr>
-          <w:rFonts w:ascii="맑은 고딕" w:eastAsia="맑은 고딕" w:cs="맑은 고딕"/>
-          <w:kern w:val="0"/>
-          <w:szCs w:val="20"/>
-          <w:lang w:val="ko-KR"/>
+        </w:rPr>
+      </w:pPr>
+      <w:r>
+        <w:rPr>
+          <w:rFonts w:ascii="맑은 고딕" w:eastAsia="맑은 고딕" w:cs="맑은 고딕"/>
+          <w:kern w:val="0"/>
+          <w:szCs w:val="20"/>
         </w:rPr>
         <w:t xml:space="preserve">4. </w:t>
       </w:r>
@@ -1250,7 +1744,6 @@
           <w:rFonts w:ascii="맑은 고딕" w:eastAsia="맑은 고딕" w:cs="맑은 고딕"/>
           <w:kern w:val="0"/>
           <w:szCs w:val="20"/>
-          <w:lang w:val="ko-KR"/>
         </w:rPr>
         <w:t xml:space="preserve"> container </w:t>
       </w:r>
@@ -1274,19 +1767,44 @@
           <w:rFonts w:ascii="맑은 고딕" w:eastAsia="맑은 고딕" w:cs="맑은 고딕"/>
           <w:kern w:val="0"/>
           <w:szCs w:val="20"/>
-          <w:lang w:val="ko-KR"/>
-        </w:rPr>
-      </w:pPr>
-      <w:r>
-        <w:rPr>
-          <w:rFonts w:ascii="맑은 고딕" w:eastAsia="맑은 고딕" w:cs="맑은 고딕"/>
-          <w:kern w:val="0"/>
-          <w:szCs w:val="20"/>
-          <w:lang w:val="ko-KR"/>
+        </w:rPr>
+      </w:pPr>
+      <w:r>
+        <w:rPr>
+          <w:rFonts w:ascii="맑은 고딕" w:eastAsia="맑은 고딕" w:cs="맑은 고딕"/>
+          <w:kern w:val="0"/>
+          <w:szCs w:val="20"/>
         </w:rPr>
         <w:lastRenderedPageBreak/>
         <w:tab/>
-        <w:t>$  docker start [OPTIONS] CONTAINER [CONTAINER...]</w:t>
+      </w:r>
+      <w:proofErr w:type="gramStart"/>
+      <w:r>
+        <w:rPr>
+          <w:rFonts w:ascii="맑은 고딕" w:eastAsia="맑은 고딕" w:cs="맑은 고딕"/>
+          <w:kern w:val="0"/>
+          <w:szCs w:val="20"/>
+        </w:rPr>
+        <w:t xml:space="preserve">$  </w:t>
+      </w:r>
+      <w:proofErr w:type="spellStart"/>
+      <w:r>
+        <w:rPr>
+          <w:rFonts w:ascii="맑은 고딕" w:eastAsia="맑은 고딕" w:cs="맑은 고딕"/>
+          <w:kern w:val="0"/>
+          <w:szCs w:val="20"/>
+        </w:rPr>
+        <w:t>docker</w:t>
+      </w:r>
+      <w:proofErr w:type="spellEnd"/>
+      <w:proofErr w:type="gramEnd"/>
+      <w:r>
+        <w:rPr>
+          <w:rFonts w:ascii="맑은 고딕" w:eastAsia="맑은 고딕" w:cs="맑은 고딕"/>
+          <w:kern w:val="0"/>
+          <w:szCs w:val="20"/>
+        </w:rPr>
+        <w:t xml:space="preserve"> start [OPTIONS] CONTAINER [CONTAINER...]</w:t>
       </w:r>
     </w:p>
     <w:p>
@@ -1299,18 +1817,34 @@
           <w:rFonts w:ascii="맑은 고딕" w:eastAsia="맑은 고딕" w:cs="맑은 고딕"/>
           <w:kern w:val="0"/>
           <w:szCs w:val="20"/>
-          <w:lang w:val="ko-KR"/>
-        </w:rPr>
-      </w:pPr>
-      <w:r>
-        <w:rPr>
-          <w:rFonts w:ascii="맑은 고딕" w:eastAsia="맑은 고딕" w:cs="맑은 고딕"/>
-          <w:kern w:val="0"/>
-          <w:szCs w:val="20"/>
-          <w:lang w:val="ko-KR"/>
+        </w:rPr>
+      </w:pPr>
+      <w:r>
+        <w:rPr>
+          <w:rFonts w:ascii="맑은 고딕" w:eastAsia="맑은 고딕" w:cs="맑은 고딕"/>
+          <w:kern w:val="0"/>
+          <w:szCs w:val="20"/>
         </w:rPr>
         <w:tab/>
-        <w:t>- CONTAINER : NAMES</w:t>
+        <w:t xml:space="preserve">- </w:t>
+      </w:r>
+      <w:proofErr w:type="gramStart"/>
+      <w:r>
+        <w:rPr>
+          <w:rFonts w:ascii="맑은 고딕" w:eastAsia="맑은 고딕" w:cs="맑은 고딕"/>
+          <w:kern w:val="0"/>
+          <w:szCs w:val="20"/>
+        </w:rPr>
+        <w:t>CONTAINER :</w:t>
+      </w:r>
+      <w:proofErr w:type="gramEnd"/>
+      <w:r>
+        <w:rPr>
+          <w:rFonts w:ascii="맑은 고딕" w:eastAsia="맑은 고딕" w:cs="맑은 고딕"/>
+          <w:kern w:val="0"/>
+          <w:szCs w:val="20"/>
+        </w:rPr>
+        <w:t xml:space="preserve"> NAMES</w:t>
       </w:r>
     </w:p>
     <w:p>
@@ -1323,18 +1857,43 @@
           <w:rFonts w:ascii="맑은 고딕" w:eastAsia="맑은 고딕" w:cs="맑은 고딕"/>
           <w:kern w:val="0"/>
           <w:szCs w:val="20"/>
-          <w:lang w:val="ko-KR"/>
-        </w:rPr>
-      </w:pPr>
-      <w:r>
-        <w:rPr>
-          <w:rFonts w:ascii="맑은 고딕" w:eastAsia="맑은 고딕" w:cs="맑은 고딕"/>
-          <w:kern w:val="0"/>
-          <w:szCs w:val="20"/>
-          <w:lang w:val="ko-KR"/>
+        </w:rPr>
+      </w:pPr>
+      <w:r>
+        <w:rPr>
+          <w:rFonts w:ascii="맑은 고딕" w:eastAsia="맑은 고딕" w:cs="맑은 고딕"/>
+          <w:kern w:val="0"/>
+          <w:szCs w:val="20"/>
         </w:rPr>
         <w:tab/>
-        <w:t>$  docker logs [OPTIONS] CONTAINER</w:t>
+      </w:r>
+      <w:proofErr w:type="gramStart"/>
+      <w:r>
+        <w:rPr>
+          <w:rFonts w:ascii="맑은 고딕" w:eastAsia="맑은 고딕" w:cs="맑은 고딕"/>
+          <w:kern w:val="0"/>
+          <w:szCs w:val="20"/>
+        </w:rPr>
+        <w:t xml:space="preserve">$  </w:t>
+      </w:r>
+      <w:proofErr w:type="spellStart"/>
+      <w:r>
+        <w:rPr>
+          <w:rFonts w:ascii="맑은 고딕" w:eastAsia="맑은 고딕" w:cs="맑은 고딕"/>
+          <w:kern w:val="0"/>
+          <w:szCs w:val="20"/>
+        </w:rPr>
+        <w:t>docker</w:t>
+      </w:r>
+      <w:proofErr w:type="spellEnd"/>
+      <w:proofErr w:type="gramEnd"/>
+      <w:r>
+        <w:rPr>
+          <w:rFonts w:ascii="맑은 고딕" w:eastAsia="맑은 고딕" w:cs="맑은 고딕"/>
+          <w:kern w:val="0"/>
+          <w:szCs w:val="20"/>
+        </w:rPr>
+        <w:t xml:space="preserve"> logs [OPTIONS] CONTAINER</w:t>
       </w:r>
     </w:p>
     <w:p>
@@ -1347,15 +1906,13 @@
           <w:rFonts w:ascii="맑은 고딕" w:eastAsia="맑은 고딕" w:cs="맑은 고딕"/>
           <w:kern w:val="0"/>
           <w:szCs w:val="20"/>
-          <w:lang w:val="ko-KR"/>
-        </w:rPr>
-      </w:pPr>
-      <w:r>
-        <w:rPr>
-          <w:rFonts w:ascii="맑은 고딕" w:eastAsia="맑은 고딕" w:cs="맑은 고딕"/>
-          <w:kern w:val="0"/>
-          <w:szCs w:val="20"/>
-          <w:lang w:val="ko-KR"/>
+        </w:rPr>
+      </w:pPr>
+      <w:r>
+        <w:rPr>
+          <w:rFonts w:ascii="맑은 고딕" w:eastAsia="맑은 고딕" w:cs="맑은 고딕"/>
+          <w:kern w:val="0"/>
+          <w:szCs w:val="20"/>
         </w:rPr>
         <w:tab/>
         <w:t xml:space="preserve">-  log </w:t>
@@ -1374,7 +1931,6 @@
           <w:rFonts w:ascii="맑은 고딕" w:eastAsia="맑은 고딕" w:cs="맑은 고딕"/>
           <w:kern w:val="0"/>
           <w:szCs w:val="20"/>
-          <w:lang w:val="ko-KR"/>
         </w:rPr>
         <w:t xml:space="preserve"> </w:t>
       </w:r>
@@ -1398,18 +1954,34 @@
           <w:rFonts w:ascii="맑은 고딕" w:eastAsia="맑은 고딕" w:cs="맑은 고딕"/>
           <w:kern w:val="0"/>
           <w:szCs w:val="20"/>
-          <w:lang w:val="ko-KR"/>
-        </w:rPr>
-      </w:pPr>
-      <w:r>
-        <w:rPr>
-          <w:rFonts w:ascii="맑은 고딕" w:eastAsia="맑은 고딕" w:cs="맑은 고딕"/>
-          <w:kern w:val="0"/>
-          <w:szCs w:val="20"/>
-          <w:lang w:val="ko-KR"/>
+        </w:rPr>
+      </w:pPr>
+      <w:r>
+        <w:rPr>
+          <w:rFonts w:ascii="맑은 고딕" w:eastAsia="맑은 고딕" w:cs="맑은 고딕"/>
+          <w:kern w:val="0"/>
+          <w:szCs w:val="20"/>
         </w:rPr>
         <w:tab/>
-        <w:t xml:space="preserve">- OPTION : [-f / --follow] -&gt; </w:t>
+        <w:t xml:space="preserve">- </w:t>
+      </w:r>
+      <w:proofErr w:type="gramStart"/>
+      <w:r>
+        <w:rPr>
+          <w:rFonts w:ascii="맑은 고딕" w:eastAsia="맑은 고딕" w:cs="맑은 고딕"/>
+          <w:kern w:val="0"/>
+          <w:szCs w:val="20"/>
+        </w:rPr>
+        <w:t>OPTION :</w:t>
+      </w:r>
+      <w:proofErr w:type="gramEnd"/>
+      <w:r>
+        <w:rPr>
+          <w:rFonts w:ascii="맑은 고딕" w:eastAsia="맑은 고딕" w:cs="맑은 고딕"/>
+          <w:kern w:val="0"/>
+          <w:szCs w:val="20"/>
+        </w:rPr>
+        <w:t xml:space="preserve"> [-f / --follow] -&gt; </w:t>
       </w:r>
       <w:r>
         <w:rPr>
@@ -1425,7 +1997,6 @@
           <w:rFonts w:ascii="맑은 고딕" w:eastAsia="맑은 고딕" w:cs="맑은 고딕"/>
           <w:kern w:val="0"/>
           <w:szCs w:val="20"/>
-          <w:lang w:val="ko-KR"/>
         </w:rPr>
         <w:t xml:space="preserve"> log </w:t>
       </w:r>
@@ -1443,7 +2014,6 @@
           <w:rFonts w:ascii="맑은 고딕" w:eastAsia="맑은 고딕" w:cs="맑은 고딕"/>
           <w:kern w:val="0"/>
           <w:szCs w:val="20"/>
-          <w:lang w:val="ko-KR"/>
         </w:rPr>
         <w:t xml:space="preserve"> </w:t>
       </w:r>
@@ -1467,7 +2037,6 @@
           <w:rFonts w:ascii="맑은 고딕" w:eastAsia="맑은 고딕" w:cs="맑은 고딕"/>
           <w:kern w:val="0"/>
           <w:szCs w:val="20"/>
-          <w:lang w:val="ko-KR"/>
         </w:rPr>
       </w:pPr>
     </w:p>
@@ -1481,15 +2050,13 @@
           <w:rFonts w:ascii="맑은 고딕" w:eastAsia="맑은 고딕" w:cs="맑은 고딕"/>
           <w:kern w:val="0"/>
           <w:szCs w:val="20"/>
-          <w:lang w:val="ko-KR"/>
-        </w:rPr>
-      </w:pPr>
-      <w:r>
-        <w:rPr>
-          <w:rFonts w:ascii="맑은 고딕" w:eastAsia="맑은 고딕" w:cs="맑은 고딕"/>
-          <w:kern w:val="0"/>
-          <w:szCs w:val="20"/>
-          <w:lang w:val="ko-KR"/>
+        </w:rPr>
+      </w:pPr>
+      <w:r>
+        <w:rPr>
+          <w:rFonts w:ascii="맑은 고딕" w:eastAsia="맑은 고딕" w:cs="맑은 고딕"/>
+          <w:kern w:val="0"/>
+          <w:szCs w:val="20"/>
         </w:rPr>
         <w:t xml:space="preserve">5. container </w:t>
       </w:r>
@@ -1513,15 +2080,13 @@
           <w:rFonts w:ascii="맑은 고딕" w:eastAsia="맑은 고딕" w:cs="맑은 고딕"/>
           <w:kern w:val="0"/>
           <w:szCs w:val="20"/>
-          <w:lang w:val="ko-KR"/>
-        </w:rPr>
-      </w:pPr>
-      <w:r>
-        <w:rPr>
-          <w:rFonts w:ascii="맑은 고딕" w:eastAsia="맑은 고딕" w:cs="맑은 고딕"/>
-          <w:kern w:val="0"/>
-          <w:szCs w:val="20"/>
-          <w:lang w:val="ko-KR"/>
+        </w:rPr>
+      </w:pPr>
+      <w:r>
+        <w:rPr>
+          <w:rFonts w:ascii="맑은 고딕" w:eastAsia="맑은 고딕" w:cs="맑은 고딕"/>
+          <w:kern w:val="0"/>
+          <w:szCs w:val="20"/>
         </w:rPr>
         <w:t xml:space="preserve">; </w:t>
       </w:r>
@@ -1539,7 +2104,6 @@
           <w:rFonts w:ascii="맑은 고딕" w:eastAsia="맑은 고딕" w:cs="맑은 고딕"/>
           <w:kern w:val="0"/>
           <w:szCs w:val="20"/>
-          <w:lang w:val="ko-KR"/>
         </w:rPr>
         <w:t xml:space="preserve"> </w:t>
       </w:r>
@@ -1557,34 +2121,23 @@
           <w:rFonts w:ascii="맑은 고딕" w:eastAsia="맑은 고딕" w:cs="맑은 고딕"/>
           <w:kern w:val="0"/>
           <w:szCs w:val="20"/>
-          <w:lang w:val="ko-KR"/>
-        </w:rPr>
-        <w:t xml:space="preserve"> </w:t>
-      </w:r>
-      <w:r>
-        <w:rPr>
-          <w:rFonts w:ascii="맑은 고딕" w:eastAsia="맑은 고딕" w:cs="맑은 고딕" w:hint="eastAsia"/>
-          <w:kern w:val="0"/>
-          <w:szCs w:val="20"/>
-          <w:lang w:val="ko-KR"/>
-        </w:rPr>
-        <w:t>중</w:t>
-      </w:r>
-      <w:r>
-        <w:rPr>
-          <w:rFonts w:ascii="맑은 고딕" w:eastAsia="맑은 고딕" w:cs="맑은 고딕" w:hint="eastAsia"/>
-          <w:kern w:val="0"/>
-          <w:szCs w:val="20"/>
-          <w:lang w:val="ko-KR"/>
-        </w:rPr>
-        <w:t>인</w:t>
-      </w:r>
-      <w:r>
-        <w:rPr>
-          <w:rFonts w:ascii="맑은 고딕" w:eastAsia="맑은 고딕" w:cs="맑은 고딕"/>
-          <w:kern w:val="0"/>
-          <w:szCs w:val="20"/>
-          <w:lang w:val="ko-KR"/>
+        </w:rPr>
+        <w:t xml:space="preserve"> </w:t>
+      </w:r>
+      <w:r>
+        <w:rPr>
+          <w:rFonts w:ascii="맑은 고딕" w:eastAsia="맑은 고딕" w:cs="맑은 고딕" w:hint="eastAsia"/>
+          <w:kern w:val="0"/>
+          <w:szCs w:val="20"/>
+          <w:lang w:val="ko-KR"/>
+        </w:rPr>
+        <w:t>중인</w:t>
+      </w:r>
+      <w:r>
+        <w:rPr>
+          <w:rFonts w:ascii="맑은 고딕" w:eastAsia="맑은 고딕" w:cs="맑은 고딕"/>
+          <w:kern w:val="0"/>
+          <w:szCs w:val="20"/>
         </w:rPr>
         <w:t xml:space="preserve"> container</w:t>
       </w:r>
@@ -1602,10 +2155,10 @@
           <w:rFonts w:ascii="맑은 고딕" w:eastAsia="맑은 고딕" w:cs="맑은 고딕"/>
           <w:kern w:val="0"/>
           <w:szCs w:val="20"/>
-          <w:lang w:val="ko-KR"/>
-        </w:rPr>
-        <w:t xml:space="preserve"> </w:t>
-      </w:r>
+        </w:rPr>
+        <w:t xml:space="preserve"> </w:t>
+      </w:r>
+      <w:proofErr w:type="spellStart"/>
       <w:r>
         <w:rPr>
           <w:rFonts w:ascii="맑은 고딕" w:eastAsia="맑은 고딕" w:cs="맑은 고딕" w:hint="eastAsia"/>
@@ -1615,12 +2168,12 @@
         </w:rPr>
         <w:t>지울수</w:t>
       </w:r>
-      <w:r>
-        <w:rPr>
-          <w:rFonts w:ascii="맑은 고딕" w:eastAsia="맑은 고딕" w:cs="맑은 고딕"/>
-          <w:kern w:val="0"/>
-          <w:szCs w:val="20"/>
-          <w:lang w:val="ko-KR"/>
+      <w:proofErr w:type="spellEnd"/>
+      <w:r>
+        <w:rPr>
+          <w:rFonts w:ascii="맑은 고딕" w:eastAsia="맑은 고딕" w:cs="맑은 고딕"/>
+          <w:kern w:val="0"/>
+          <w:szCs w:val="20"/>
         </w:rPr>
         <w:t xml:space="preserve"> </w:t>
       </w:r>
@@ -1638,7 +2191,6 @@
           <w:rFonts w:ascii="맑은 고딕" w:eastAsia="맑은 고딕" w:cs="맑은 고딕"/>
           <w:kern w:val="0"/>
           <w:szCs w:val="20"/>
-          <w:lang w:val="ko-KR"/>
         </w:rPr>
         <w:t xml:space="preserve"> -&gt; container stop </w:t>
       </w:r>
@@ -1656,7 +2208,6 @@
           <w:rFonts w:ascii="맑은 고딕" w:eastAsia="맑은 고딕" w:cs="맑은 고딕"/>
           <w:kern w:val="0"/>
           <w:szCs w:val="20"/>
-          <w:lang w:val="ko-KR"/>
         </w:rPr>
         <w:t xml:space="preserve"> </w:t>
       </w:r>
@@ -1680,18 +2231,61 @@
           <w:rFonts w:ascii="맑은 고딕" w:eastAsia="맑은 고딕" w:cs="맑은 고딕"/>
           <w:kern w:val="0"/>
           <w:szCs w:val="20"/>
-          <w:lang w:val="ko-KR"/>
-        </w:rPr>
-      </w:pPr>
-      <w:r>
-        <w:rPr>
-          <w:rFonts w:ascii="맑은 고딕" w:eastAsia="맑은 고딕" w:cs="맑은 고딕"/>
-          <w:kern w:val="0"/>
-          <w:szCs w:val="20"/>
-          <w:lang w:val="ko-KR"/>
+        </w:rPr>
+      </w:pPr>
+      <w:r>
+        <w:rPr>
+          <w:rFonts w:ascii="맑은 고딕" w:eastAsia="맑은 고딕" w:cs="맑은 고딕"/>
+          <w:kern w:val="0"/>
+          <w:szCs w:val="20"/>
         </w:rPr>
         <w:tab/>
-        <w:t>$  docker rm [OPTIONS] CONTAINER [CONTAINER...]</w:t>
+      </w:r>
+      <w:proofErr w:type="gramStart"/>
+      <w:r>
+        <w:rPr>
+          <w:rFonts w:ascii="맑은 고딕" w:eastAsia="맑은 고딕" w:cs="맑은 고딕"/>
+          <w:kern w:val="0"/>
+          <w:szCs w:val="20"/>
+        </w:rPr>
+        <w:t xml:space="preserve">$  </w:t>
+      </w:r>
+      <w:proofErr w:type="spellStart"/>
+      <w:r>
+        <w:rPr>
+          <w:rFonts w:ascii="맑은 고딕" w:eastAsia="맑은 고딕" w:cs="맑은 고딕"/>
+          <w:kern w:val="0"/>
+          <w:szCs w:val="20"/>
+        </w:rPr>
+        <w:t>docker</w:t>
+      </w:r>
+      <w:proofErr w:type="spellEnd"/>
+      <w:proofErr w:type="gramEnd"/>
+      <w:r>
+        <w:rPr>
+          <w:rFonts w:ascii="맑은 고딕" w:eastAsia="맑은 고딕" w:cs="맑은 고딕"/>
+          <w:kern w:val="0"/>
+          <w:szCs w:val="20"/>
+        </w:rPr>
+        <w:t xml:space="preserve"> </w:t>
+      </w:r>
+      <w:proofErr w:type="spellStart"/>
+      <w:r>
+        <w:rPr>
+          <w:rFonts w:ascii="맑은 고딕" w:eastAsia="맑은 고딕" w:cs="맑은 고딕"/>
+          <w:kern w:val="0"/>
+          <w:szCs w:val="20"/>
+        </w:rPr>
+        <w:t>rm</w:t>
+      </w:r>
+      <w:proofErr w:type="spellEnd"/>
+      <w:r>
+        <w:rPr>
+          <w:rFonts w:ascii="맑은 고딕" w:eastAsia="맑은 고딕" w:cs="맑은 고딕"/>
+          <w:kern w:val="0"/>
+          <w:szCs w:val="20"/>
+        </w:rPr>
+        <w:t xml:space="preserve"> [OPTIONS] CONTAINER [CONTAINER...]</w:t>
       </w:r>
     </w:p>
     <w:p>
@@ -1704,18 +2298,34 @@
           <w:rFonts w:ascii="맑은 고딕" w:eastAsia="맑은 고딕" w:cs="맑은 고딕"/>
           <w:kern w:val="0"/>
           <w:szCs w:val="20"/>
-          <w:lang w:val="ko-KR"/>
-        </w:rPr>
-      </w:pPr>
-      <w:r>
-        <w:rPr>
-          <w:rFonts w:ascii="맑은 고딕" w:eastAsia="맑은 고딕" w:cs="맑은 고딕"/>
-          <w:kern w:val="0"/>
-          <w:szCs w:val="20"/>
-          <w:lang w:val="ko-KR"/>
+        </w:rPr>
+      </w:pPr>
+      <w:r>
+        <w:rPr>
+          <w:rFonts w:ascii="맑은 고딕" w:eastAsia="맑은 고딕" w:cs="맑은 고딕"/>
+          <w:kern w:val="0"/>
+          <w:szCs w:val="20"/>
         </w:rPr>
         <w:tab/>
-        <w:t xml:space="preserve">- [OPTION] : [--force] container stop </w:t>
+        <w:t>- [OPTION</w:t>
+      </w:r>
+      <w:proofErr w:type="gramStart"/>
+      <w:r>
+        <w:rPr>
+          <w:rFonts w:ascii="맑은 고딕" w:eastAsia="맑은 고딕" w:cs="맑은 고딕"/>
+          <w:kern w:val="0"/>
+          <w:szCs w:val="20"/>
+        </w:rPr>
+        <w:t>] :</w:t>
+      </w:r>
+      <w:proofErr w:type="gramEnd"/>
+      <w:r>
+        <w:rPr>
+          <w:rFonts w:ascii="맑은 고딕" w:eastAsia="맑은 고딕" w:cs="맑은 고딕"/>
+          <w:kern w:val="0"/>
+          <w:szCs w:val="20"/>
+        </w:rPr>
+        <w:t xml:space="preserve"> [--force] container stop </w:t>
       </w:r>
       <w:r>
         <w:rPr>
@@ -1731,7 +2341,6 @@
           <w:rFonts w:ascii="맑은 고딕" w:eastAsia="맑은 고딕" w:cs="맑은 고딕"/>
           <w:kern w:val="0"/>
           <w:szCs w:val="20"/>
-          <w:lang w:val="ko-KR"/>
         </w:rPr>
         <w:t xml:space="preserve"> </w:t>
       </w:r>
@@ -1749,7 +2358,6 @@
           <w:rFonts w:ascii="맑은 고딕" w:eastAsia="맑은 고딕" w:cs="맑은 고딕"/>
           <w:kern w:val="0"/>
           <w:szCs w:val="20"/>
-          <w:lang w:val="ko-KR"/>
         </w:rPr>
         <w:t xml:space="preserve"> </w:t>
       </w:r>
@@ -1767,7 +2375,6 @@
           <w:rFonts w:ascii="맑은 고딕" w:eastAsia="맑은 고딕" w:cs="맑은 고딕"/>
           <w:kern w:val="0"/>
           <w:szCs w:val="20"/>
-          <w:lang w:val="ko-KR"/>
         </w:rPr>
         <w:t xml:space="preserve"> </w:t>
       </w:r>
@@ -1791,7 +2398,6 @@
           <w:rFonts w:ascii="맑은 고딕" w:eastAsia="맑은 고딕" w:cs="맑은 고딕"/>
           <w:kern w:val="0"/>
           <w:szCs w:val="20"/>
-          <w:lang w:val="ko-KR"/>
         </w:rPr>
       </w:pPr>
     </w:p>
@@ -1805,15 +2411,13 @@
           <w:rFonts w:ascii="맑은 고딕" w:eastAsia="맑은 고딕" w:cs="맑은 고딕"/>
           <w:kern w:val="0"/>
           <w:szCs w:val="20"/>
-          <w:lang w:val="ko-KR"/>
-        </w:rPr>
-      </w:pPr>
-      <w:r>
-        <w:rPr>
-          <w:rFonts w:ascii="맑은 고딕" w:eastAsia="맑은 고딕" w:cs="맑은 고딕"/>
-          <w:kern w:val="0"/>
-          <w:szCs w:val="20"/>
-          <w:lang w:val="ko-KR"/>
+        </w:rPr>
+      </w:pPr>
+      <w:r>
+        <w:rPr>
+          <w:rFonts w:ascii="맑은 고딕" w:eastAsia="맑은 고딕" w:cs="맑은 고딕"/>
+          <w:kern w:val="0"/>
+          <w:szCs w:val="20"/>
         </w:rPr>
         <w:t xml:space="preserve">6. Image </w:t>
       </w:r>
@@ -1837,15 +2441,13 @@
           <w:rFonts w:ascii="맑은 고딕" w:eastAsia="맑은 고딕" w:cs="맑은 고딕"/>
           <w:kern w:val="0"/>
           <w:szCs w:val="20"/>
-          <w:lang w:val="ko-KR"/>
-        </w:rPr>
-      </w:pPr>
-      <w:r>
-        <w:rPr>
-          <w:rFonts w:ascii="맑은 고딕" w:eastAsia="맑은 고딕" w:cs="맑은 고딕"/>
-          <w:kern w:val="0"/>
-          <w:szCs w:val="20"/>
-          <w:lang w:val="ko-KR"/>
+        </w:rPr>
+      </w:pPr>
+      <w:r>
+        <w:rPr>
+          <w:rFonts w:ascii="맑은 고딕" w:eastAsia="맑은 고딕" w:cs="맑은 고딕"/>
+          <w:kern w:val="0"/>
+          <w:szCs w:val="20"/>
         </w:rPr>
         <w:t>; image</w:t>
       </w:r>
@@ -1863,7 +2465,6 @@
           <w:rFonts w:ascii="맑은 고딕" w:eastAsia="맑은 고딕" w:cs="맑은 고딕"/>
           <w:kern w:val="0"/>
           <w:szCs w:val="20"/>
-          <w:lang w:val="ko-KR"/>
         </w:rPr>
         <w:t xml:space="preserve"> </w:t>
       </w:r>
@@ -1881,7 +2482,6 @@
           <w:rFonts w:ascii="맑은 고딕" w:eastAsia="맑은 고딕" w:cs="맑은 고딕"/>
           <w:kern w:val="0"/>
           <w:szCs w:val="20"/>
-          <w:lang w:val="ko-KR"/>
         </w:rPr>
         <w:t xml:space="preserve"> </w:t>
       </w:r>
@@ -1899,7 +2499,6 @@
           <w:rFonts w:ascii="맑은 고딕" w:eastAsia="맑은 고딕" w:cs="맑은 고딕"/>
           <w:kern w:val="0"/>
           <w:szCs w:val="20"/>
-          <w:lang w:val="ko-KR"/>
         </w:rPr>
         <w:t xml:space="preserve"> container </w:t>
       </w:r>
@@ -1917,10 +2516,10 @@
           <w:rFonts w:ascii="맑은 고딕" w:eastAsia="맑은 고딕" w:cs="맑은 고딕"/>
           <w:kern w:val="0"/>
           <w:szCs w:val="20"/>
-          <w:lang w:val="ko-KR"/>
-        </w:rPr>
-        <w:t xml:space="preserve"> </w:t>
-      </w:r>
+        </w:rPr>
+        <w:t xml:space="preserve"> </w:t>
+      </w:r>
+      <w:proofErr w:type="spellStart"/>
       <w:r>
         <w:rPr>
           <w:rFonts w:ascii="맑은 고딕" w:eastAsia="맑은 고딕" w:cs="맑은 고딕" w:hint="eastAsia"/>
@@ -1930,12 +2529,12 @@
         </w:rPr>
         <w:t>지운후</w:t>
       </w:r>
-      <w:r>
-        <w:rPr>
-          <w:rFonts w:ascii="맑은 고딕" w:eastAsia="맑은 고딕" w:cs="맑은 고딕"/>
-          <w:kern w:val="0"/>
-          <w:szCs w:val="20"/>
-          <w:lang w:val="ko-KR"/>
+      <w:proofErr w:type="spellEnd"/>
+      <w:r>
+        <w:rPr>
+          <w:rFonts w:ascii="맑은 고딕" w:eastAsia="맑은 고딕" w:cs="맑은 고딕"/>
+          <w:kern w:val="0"/>
+          <w:szCs w:val="20"/>
         </w:rPr>
         <w:t xml:space="preserve"> </w:t>
       </w:r>
@@ -1959,18 +2558,61 @@
           <w:rFonts w:ascii="맑은 고딕" w:eastAsia="맑은 고딕" w:cs="맑은 고딕"/>
           <w:kern w:val="0"/>
           <w:szCs w:val="20"/>
-          <w:lang w:val="ko-KR"/>
-        </w:rPr>
-      </w:pPr>
-      <w:r>
-        <w:rPr>
-          <w:rFonts w:ascii="맑은 고딕" w:eastAsia="맑은 고딕" w:cs="맑은 고딕"/>
-          <w:kern w:val="0"/>
-          <w:szCs w:val="20"/>
-          <w:lang w:val="ko-KR"/>
+        </w:rPr>
+      </w:pPr>
+      <w:r>
+        <w:rPr>
+          <w:rFonts w:ascii="맑은 고딕" w:eastAsia="맑은 고딕" w:cs="맑은 고딕"/>
+          <w:kern w:val="0"/>
+          <w:szCs w:val="20"/>
         </w:rPr>
         <w:tab/>
-        <w:t>$  docker rmi [OPTIONS] IMAGE [IMAGE...]</w:t>
+      </w:r>
+      <w:proofErr w:type="gramStart"/>
+      <w:r>
+        <w:rPr>
+          <w:rFonts w:ascii="맑은 고딕" w:eastAsia="맑은 고딕" w:cs="맑은 고딕"/>
+          <w:kern w:val="0"/>
+          <w:szCs w:val="20"/>
+        </w:rPr>
+        <w:t xml:space="preserve">$  </w:t>
+      </w:r>
+      <w:proofErr w:type="spellStart"/>
+      <w:r>
+        <w:rPr>
+          <w:rFonts w:ascii="맑은 고딕" w:eastAsia="맑은 고딕" w:cs="맑은 고딕"/>
+          <w:kern w:val="0"/>
+          <w:szCs w:val="20"/>
+        </w:rPr>
+        <w:t>docker</w:t>
+      </w:r>
+      <w:proofErr w:type="spellEnd"/>
+      <w:proofErr w:type="gramEnd"/>
+      <w:r>
+        <w:rPr>
+          <w:rFonts w:ascii="맑은 고딕" w:eastAsia="맑은 고딕" w:cs="맑은 고딕"/>
+          <w:kern w:val="0"/>
+          <w:szCs w:val="20"/>
+        </w:rPr>
+        <w:t xml:space="preserve"> </w:t>
+      </w:r>
+      <w:proofErr w:type="spellStart"/>
+      <w:r>
+        <w:rPr>
+          <w:rFonts w:ascii="맑은 고딕" w:eastAsia="맑은 고딕" w:cs="맑은 고딕"/>
+          <w:kern w:val="0"/>
+          <w:szCs w:val="20"/>
+        </w:rPr>
+        <w:t>rmi</w:t>
+      </w:r>
+      <w:proofErr w:type="spellEnd"/>
+      <w:r>
+        <w:rPr>
+          <w:rFonts w:ascii="맑은 고딕" w:eastAsia="맑은 고딕" w:cs="맑은 고딕"/>
+          <w:kern w:val="0"/>
+          <w:szCs w:val="20"/>
+        </w:rPr>
+        <w:t xml:space="preserve"> [OPTIONS] IMAGE [IMAGE...]</w:t>
       </w:r>
     </w:p>
     <w:p>
@@ -1983,7 +2625,6 @@
           <w:rFonts w:ascii="맑은 고딕" w:eastAsia="맑은 고딕" w:cs="맑은 고딕"/>
           <w:kern w:val="0"/>
           <w:szCs w:val="20"/>
-          <w:lang w:val="ko-KR"/>
         </w:rPr>
       </w:pPr>
     </w:p>
@@ -1996,10 +2637,42 @@
         <w:rPr>
           <w:rFonts w:ascii="맑은 고딕" w:eastAsia="맑은 고딕" w:cs="맑은 고딕"/>
           <w:kern w:val="0"/>
-          <w:szCs w:val="20"/>
-          <w:lang w:val="ko-KR"/>
-        </w:rPr>
-      </w:pPr>
+          <w:sz w:val="30"/>
+          <w:szCs w:val="30"/>
+        </w:rPr>
+      </w:pPr>
+      <w:r>
+        <w:rPr>
+          <w:rFonts w:ascii="맑은 고딕" w:eastAsia="맑은 고딕" w:cs="맑은 고딕"/>
+          <w:kern w:val="0"/>
+          <w:sz w:val="30"/>
+          <w:szCs w:val="30"/>
+        </w:rPr>
+        <w:br/>
+      </w:r>
+    </w:p>
+    <w:p>
+      <w:pPr>
+        <w:widowControl/>
+        <w:wordWrap/>
+        <w:autoSpaceDE/>
+        <w:autoSpaceDN/>
+        <w:rPr>
+          <w:rFonts w:ascii="맑은 고딕" w:eastAsia="맑은 고딕" w:cs="맑은 고딕"/>
+          <w:kern w:val="0"/>
+          <w:sz w:val="30"/>
+          <w:szCs w:val="30"/>
+        </w:rPr>
+      </w:pPr>
+      <w:r>
+        <w:rPr>
+          <w:rFonts w:ascii="맑은 고딕" w:eastAsia="맑은 고딕" w:cs="맑은 고딕"/>
+          <w:kern w:val="0"/>
+          <w:sz w:val="30"/>
+          <w:szCs w:val="30"/>
+        </w:rPr>
+        <w:br w:type="page"/>
+      </w:r>
     </w:p>
     <w:p>
       <w:pPr>
@@ -2008,39 +2681,182 @@
         <w:spacing w:after="200" w:line="276" w:lineRule="auto"/>
         <w:jc w:val="left"/>
         <w:rPr>
-          <w:rFonts w:ascii="맑은 고딕" w:eastAsia="맑은 고딕" w:cs="맑은 고딕"/>
-          <w:kern w:val="0"/>
-          <w:szCs w:val="20"/>
-          <w:lang w:val="ko"/>
-        </w:rPr>
-      </w:pPr>
-      <w:r>
-        <w:rPr>
-          <w:rFonts w:ascii="맑은 고딕" w:eastAsia="맑은 고딕" w:cs="맑은 고딕"/>
-          <w:kern w:val="0"/>
-          <w:szCs w:val="20"/>
-          <w:lang w:val="ko-KR"/>
-        </w:rPr>
-        <w:tab/>
-      </w:r>
-      <w:r>
-        <w:rPr>
-          <w:rFonts w:ascii="맑은 고딕" w:eastAsia="맑은 고딕" w:cs="맑은 고딕"/>
-          <w:kern w:val="0"/>
-          <w:szCs w:val="20"/>
-          <w:lang w:val="ko-KR"/>
-        </w:rPr>
-        <w:tab/>
-      </w:r>
-      <w:r>
-        <w:rPr>
-          <w:rFonts w:ascii="맑은 고딕" w:eastAsia="맑은 고딕" w:cs="맑은 고딕"/>
-          <w:kern w:val="0"/>
-          <w:szCs w:val="20"/>
-          <w:lang w:val="ko-KR"/>
-        </w:rPr>
-        <w:tab/>
-      </w:r>
+          <w:rFonts w:ascii="맑은 고딕" w:eastAsia="맑은 고딕" w:cs="맑은 고딕" w:hint="eastAsia"/>
+          <w:kern w:val="0"/>
+          <w:sz w:val="30"/>
+          <w:szCs w:val="30"/>
+        </w:rPr>
+      </w:pPr>
+      <w:r>
+        <w:rPr>
+          <w:rFonts w:ascii="맑은 고딕" w:eastAsia="맑은 고딕" w:cs="맑은 고딕" w:hint="eastAsia"/>
+          <w:kern w:val="0"/>
+          <w:sz w:val="30"/>
+          <w:szCs w:val="30"/>
+        </w:rPr>
+        <w:lastRenderedPageBreak/>
+        <w:t xml:space="preserve">[ </w:t>
+      </w:r>
+      <w:proofErr w:type="spellStart"/>
+      <w:r>
+        <w:rPr>
+          <w:rFonts w:ascii="맑은 고딕" w:eastAsia="맑은 고딕" w:cs="맑은 고딕" w:hint="eastAsia"/>
+          <w:kern w:val="0"/>
+          <w:sz w:val="30"/>
+          <w:szCs w:val="30"/>
+        </w:rPr>
+        <w:t>docker</w:t>
+      </w:r>
+      <w:proofErr w:type="spellEnd"/>
+      <w:r>
+        <w:rPr>
+          <w:rFonts w:ascii="맑은 고딕" w:eastAsia="맑은 고딕" w:cs="맑은 고딕" w:hint="eastAsia"/>
+          <w:kern w:val="0"/>
+          <w:sz w:val="30"/>
+          <w:szCs w:val="30"/>
+        </w:rPr>
+        <w:t xml:space="preserve"> network]</w:t>
+      </w:r>
+    </w:p>
+    <w:p>
+      <w:pPr>
+        <w:pStyle w:val="a3"/>
+        <w:numPr>
+          <w:ilvl w:val="0"/>
+          <w:numId w:val="6"/>
+        </w:numPr>
+        <w:wordWrap/>
+        <w:adjustRightInd w:val="0"/>
+        <w:spacing w:after="200" w:line="276" w:lineRule="auto"/>
+        <w:ind w:leftChars="0"/>
+        <w:jc w:val="left"/>
+        <w:rPr>
+          <w:rFonts w:ascii="맑은 고딕" w:eastAsia="맑은 고딕" w:cs="맑은 고딕"/>
+          <w:kern w:val="0"/>
+          <w:szCs w:val="20"/>
+        </w:rPr>
+      </w:pPr>
+      <w:r>
+        <w:rPr>
+          <w:rFonts w:ascii="맑은 고딕" w:eastAsia="맑은 고딕" w:cs="맑은 고딕"/>
+          <w:kern w:val="0"/>
+          <w:szCs w:val="20"/>
+        </w:rPr>
+        <w:t>Port forwarding</w:t>
+      </w:r>
+    </w:p>
+    <w:p>
+      <w:pPr>
+        <w:wordWrap/>
+        <w:adjustRightInd w:val="0"/>
+        <w:spacing w:after="200" w:line="276" w:lineRule="auto"/>
+        <w:jc w:val="left"/>
+        <w:rPr>
+          <w:rFonts w:ascii="맑은 고딕" w:eastAsia="맑은 고딕" w:cs="맑은 고딕"/>
+          <w:kern w:val="0"/>
+          <w:szCs w:val="20"/>
+        </w:rPr>
+      </w:pPr>
+      <w:r>
+        <w:rPr>
+          <w:noProof/>
+        </w:rPr>
+        <w:drawing>
+          <wp:inline distT="0" distB="0" distL="0" distR="0" wp14:anchorId="531B1342" wp14:editId="6047409F">
+            <wp:extent cx="5943600" cy="3115310"/>
+            <wp:effectExtent l="152400" t="152400" r="361950" b="370840"/>
+            <wp:docPr id="1" name="그림 1"/>
+            <wp:cNvGraphicFramePr>
+              <a:graphicFrameLocks xmlns:a="http://schemas.openxmlformats.org/drawingml/2006/main" noChangeAspect="1"/>
+            </wp:cNvGraphicFramePr>
+            <a:graphic xmlns:a="http://schemas.openxmlformats.org/drawingml/2006/main">
+              <a:graphicData uri="http://schemas.openxmlformats.org/drawingml/2006/picture">
+                <pic:pic xmlns:pic="http://schemas.openxmlformats.org/drawingml/2006/picture">
+                  <pic:nvPicPr>
+                    <pic:cNvPr id="1" name=""/>
+                    <pic:cNvPicPr/>
+                  </pic:nvPicPr>
+                  <pic:blipFill>
+                    <a:blip r:embed="rId5"/>
+                    <a:stretch>
+                      <a:fillRect/>
+                    </a:stretch>
+                  </pic:blipFill>
+                  <pic:spPr>
+                    <a:xfrm>
+                      <a:off x="0" y="0"/>
+                      <a:ext cx="5943600" cy="3115310"/>
+                    </a:xfrm>
+                    <a:prstGeom prst="rect">
+                      <a:avLst/>
+                    </a:prstGeom>
+                    <a:ln>
+                      <a:noFill/>
+                    </a:ln>
+                    <a:effectLst>
+                      <a:outerShdw blurRad="292100" dist="139700" dir="2700000" algn="tl" rotWithShape="0">
+                        <a:srgbClr val="333333">
+                          <a:alpha val="65000"/>
+                        </a:srgbClr>
+                      </a:outerShdw>
+                    </a:effectLst>
+                  </pic:spPr>
+                </pic:pic>
+              </a:graphicData>
+            </a:graphic>
+          </wp:inline>
+        </w:drawing>
+      </w:r>
+    </w:p>
+    <w:p>
+      <w:pPr>
+        <w:pStyle w:val="a3"/>
+        <w:numPr>
+          <w:ilvl w:val="0"/>
+          <w:numId w:val="7"/>
+        </w:numPr>
+        <w:wordWrap/>
+        <w:adjustRightInd w:val="0"/>
+        <w:spacing w:after="200" w:line="276" w:lineRule="auto"/>
+        <w:ind w:leftChars="0"/>
+        <w:jc w:val="left"/>
+        <w:rPr>
+          <w:rFonts w:ascii="맑은 고딕" w:eastAsia="맑은 고딕" w:cs="맑은 고딕"/>
+          <w:kern w:val="0"/>
+          <w:szCs w:val="20"/>
+        </w:rPr>
+      </w:pPr>
+      <w:r>
+        <w:rPr>
+          <w:rFonts w:ascii="맑은 고딕" w:eastAsia="맑은 고딕" w:cs="맑은 고딕"/>
+          <w:kern w:val="0"/>
+          <w:szCs w:val="20"/>
+        </w:rPr>
+        <w:t>H</w:t>
+      </w:r>
+      <w:r>
+        <w:rPr>
+          <w:rFonts w:ascii="맑은 고딕" w:eastAsia="맑은 고딕" w:cs="맑은 고딕" w:hint="eastAsia"/>
+          <w:kern w:val="0"/>
+          <w:szCs w:val="20"/>
+        </w:rPr>
+        <w:t>ost 와 container 포트 연결</w:t>
+      </w:r>
+    </w:p>
+    <w:p>
+      <w:pPr>
+        <w:wordWrap/>
+        <w:adjustRightInd w:val="0"/>
+        <w:spacing w:after="200" w:line="276" w:lineRule="auto"/>
+        <w:jc w:val="left"/>
+        <w:rPr>
+          <w:rFonts w:ascii="맑은 고딕" w:eastAsia="맑은 고딕" w:cs="맑은 고딕" w:hint="eastAsia"/>
+          <w:kern w:val="0"/>
+          <w:szCs w:val="20"/>
+        </w:rPr>
+      </w:pPr>
+      <w:bookmarkStart w:id="0" w:name="_GoBack"/>
+      <w:bookmarkEnd w:id="0"/>
     </w:p>
     <w:sectPr>
       <w:pgSz w:w="12240" w:h="15840"/>
@@ -2050,6 +2866,771 @@
     </w:sectPr>
   </w:body>
 </w:document>
+</file>
+
+<file path=word/numbering.xml><?xml version="1.0" encoding="utf-8"?>
+<w:numbering xmlns:wpc="http://schemas.microsoft.com/office/word/2010/wordprocessingCanvas" xmlns:cx="http://schemas.microsoft.com/office/drawing/2014/chartex" xmlns:mc="http://schemas.openxmlformats.org/markup-compatibility/2006" xmlns:o="urn:schemas-microsoft-com:office:office" xmlns:r="http://schemas.openxmlformats.org/officeDocument/2006/relationships" xmlns:m="http://schemas.openxmlformats.org/officeDocument/2006/math" xmlns:v="urn:schemas-microsoft-com:vml" xmlns:wp14="http://schemas.microsoft.com/office/word/2010/wordprocessingDrawing" xmlns:wp="http://schemas.openxmlformats.org/drawingml/2006/wordprocessingDrawing" xmlns:w10="urn:schemas-microsoft-com:office:word" xmlns:w="http://schemas.openxmlformats.org/wordprocessingml/2006/main" xmlns:w14="http://schemas.microsoft.com/office/word/2010/wordml" xmlns:w15="http://schemas.microsoft.com/office/word/2012/wordml" xmlns:w16se="http://schemas.microsoft.com/office/word/2015/wordml/symex" xmlns:wpg="http://schemas.microsoft.com/office/word/2010/wordprocessingGroup" xmlns:wpi="http://schemas.microsoft.com/office/word/2010/wordprocessingInk" xmlns:wne="http://schemas.microsoft.com/office/word/2006/wordml" xmlns:wps="http://schemas.microsoft.com/office/word/2010/wordprocessingShape" mc:Ignorable="w14 w15 w16se wp14">
+  <w:abstractNum w:abstractNumId="0" w15:restartNumberingAfterBreak="0">
+    <w:nsid w:val="16F01B03"/>
+    <w:multiLevelType w:val="hybridMultilevel"/>
+    <w:tmpl w:val="38A43798"/>
+    <w:lvl w:ilvl="0" w:tplc="E0FA8DFA">
+      <w:start w:val="1"/>
+      <w:numFmt w:val="decimal"/>
+      <w:lvlText w:val="%1."/>
+      <w:lvlJc w:val="left"/>
+      <w:pPr>
+        <w:ind w:left="760" w:hanging="360"/>
+      </w:pPr>
+      <w:rPr>
+        <w:rFonts w:hint="eastAsia"/>
+      </w:rPr>
+    </w:lvl>
+    <w:lvl w:ilvl="1" w:tplc="04090019" w:tentative="1">
+      <w:start w:val="1"/>
+      <w:numFmt w:val="upperLetter"/>
+      <w:lvlText w:val="%2."/>
+      <w:lvlJc w:val="left"/>
+      <w:pPr>
+        <w:ind w:left="1200" w:hanging="400"/>
+      </w:pPr>
+    </w:lvl>
+    <w:lvl w:ilvl="2" w:tplc="0409001B" w:tentative="1">
+      <w:start w:val="1"/>
+      <w:numFmt w:val="lowerRoman"/>
+      <w:lvlText w:val="%3."/>
+      <w:lvlJc w:val="right"/>
+      <w:pPr>
+        <w:ind w:left="1600" w:hanging="400"/>
+      </w:pPr>
+    </w:lvl>
+    <w:lvl w:ilvl="3" w:tplc="0409000F" w:tentative="1">
+      <w:start w:val="1"/>
+      <w:numFmt w:val="decimal"/>
+      <w:lvlText w:val="%4."/>
+      <w:lvlJc w:val="left"/>
+      <w:pPr>
+        <w:ind w:left="2000" w:hanging="400"/>
+      </w:pPr>
+    </w:lvl>
+    <w:lvl w:ilvl="4" w:tplc="04090019" w:tentative="1">
+      <w:start w:val="1"/>
+      <w:numFmt w:val="upperLetter"/>
+      <w:lvlText w:val="%5."/>
+      <w:lvlJc w:val="left"/>
+      <w:pPr>
+        <w:ind w:left="2400" w:hanging="400"/>
+      </w:pPr>
+    </w:lvl>
+    <w:lvl w:ilvl="5" w:tplc="0409001B" w:tentative="1">
+      <w:start w:val="1"/>
+      <w:numFmt w:val="lowerRoman"/>
+      <w:lvlText w:val="%6."/>
+      <w:lvlJc w:val="right"/>
+      <w:pPr>
+        <w:ind w:left="2800" w:hanging="400"/>
+      </w:pPr>
+    </w:lvl>
+    <w:lvl w:ilvl="6" w:tplc="0409000F" w:tentative="1">
+      <w:start w:val="1"/>
+      <w:numFmt w:val="decimal"/>
+      <w:lvlText w:val="%7."/>
+      <w:lvlJc w:val="left"/>
+      <w:pPr>
+        <w:ind w:left="3200" w:hanging="400"/>
+      </w:pPr>
+    </w:lvl>
+    <w:lvl w:ilvl="7" w:tplc="04090019" w:tentative="1">
+      <w:start w:val="1"/>
+      <w:numFmt w:val="upperLetter"/>
+      <w:lvlText w:val="%8."/>
+      <w:lvlJc w:val="left"/>
+      <w:pPr>
+        <w:ind w:left="3600" w:hanging="400"/>
+      </w:pPr>
+    </w:lvl>
+    <w:lvl w:ilvl="8" w:tplc="0409001B" w:tentative="1">
+      <w:start w:val="1"/>
+      <w:numFmt w:val="lowerRoman"/>
+      <w:lvlText w:val="%9."/>
+      <w:lvlJc w:val="right"/>
+      <w:pPr>
+        <w:ind w:left="4000" w:hanging="400"/>
+      </w:pPr>
+    </w:lvl>
+  </w:abstractNum>
+  <w:abstractNum w:abstractNumId="1" w15:restartNumberingAfterBreak="0">
+    <w:nsid w:val="27B74490"/>
+    <w:multiLevelType w:val="hybridMultilevel"/>
+    <w:tmpl w:val="B7920B90"/>
+    <w:lvl w:ilvl="0" w:tplc="134C988C">
+      <w:start w:val="1"/>
+      <w:numFmt w:val="bullet"/>
+      <w:lvlText w:val="-"/>
+      <w:lvlJc w:val="left"/>
+      <w:pPr>
+        <w:ind w:left="760" w:hanging="360"/>
+      </w:pPr>
+      <w:rPr>
+        <w:rFonts w:ascii="맑은 고딕" w:eastAsia="맑은 고딕" w:hAnsi="맑은 고딕" w:cs="맑은 고딕" w:hint="eastAsia"/>
+      </w:rPr>
+    </w:lvl>
+    <w:lvl w:ilvl="1" w:tplc="04090003" w:tentative="1">
+      <w:start w:val="1"/>
+      <w:numFmt w:val="bullet"/>
+      <w:lvlText w:val=""/>
+      <w:lvlJc w:val="left"/>
+      <w:pPr>
+        <w:ind w:left="1200" w:hanging="400"/>
+      </w:pPr>
+      <w:rPr>
+        <w:rFonts w:ascii="Wingdings" w:hAnsi="Wingdings" w:hint="default"/>
+      </w:rPr>
+    </w:lvl>
+    <w:lvl w:ilvl="2" w:tplc="04090005" w:tentative="1">
+      <w:start w:val="1"/>
+      <w:numFmt w:val="bullet"/>
+      <w:lvlText w:val=""/>
+      <w:lvlJc w:val="left"/>
+      <w:pPr>
+        <w:ind w:left="1600" w:hanging="400"/>
+      </w:pPr>
+      <w:rPr>
+        <w:rFonts w:ascii="Wingdings" w:hAnsi="Wingdings" w:hint="default"/>
+      </w:rPr>
+    </w:lvl>
+    <w:lvl w:ilvl="3" w:tplc="04090001" w:tentative="1">
+      <w:start w:val="1"/>
+      <w:numFmt w:val="bullet"/>
+      <w:lvlText w:val=""/>
+      <w:lvlJc w:val="left"/>
+      <w:pPr>
+        <w:ind w:left="2000" w:hanging="400"/>
+      </w:pPr>
+      <w:rPr>
+        <w:rFonts w:ascii="Wingdings" w:hAnsi="Wingdings" w:hint="default"/>
+      </w:rPr>
+    </w:lvl>
+    <w:lvl w:ilvl="4" w:tplc="04090003" w:tentative="1">
+      <w:start w:val="1"/>
+      <w:numFmt w:val="bullet"/>
+      <w:lvlText w:val=""/>
+      <w:lvlJc w:val="left"/>
+      <w:pPr>
+        <w:ind w:left="2400" w:hanging="400"/>
+      </w:pPr>
+      <w:rPr>
+        <w:rFonts w:ascii="Wingdings" w:hAnsi="Wingdings" w:hint="default"/>
+      </w:rPr>
+    </w:lvl>
+    <w:lvl w:ilvl="5" w:tplc="04090005" w:tentative="1">
+      <w:start w:val="1"/>
+      <w:numFmt w:val="bullet"/>
+      <w:lvlText w:val=""/>
+      <w:lvlJc w:val="left"/>
+      <w:pPr>
+        <w:ind w:left="2800" w:hanging="400"/>
+      </w:pPr>
+      <w:rPr>
+        <w:rFonts w:ascii="Wingdings" w:hAnsi="Wingdings" w:hint="default"/>
+      </w:rPr>
+    </w:lvl>
+    <w:lvl w:ilvl="6" w:tplc="04090001" w:tentative="1">
+      <w:start w:val="1"/>
+      <w:numFmt w:val="bullet"/>
+      <w:lvlText w:val=""/>
+      <w:lvlJc w:val="left"/>
+      <w:pPr>
+        <w:ind w:left="3200" w:hanging="400"/>
+      </w:pPr>
+      <w:rPr>
+        <w:rFonts w:ascii="Wingdings" w:hAnsi="Wingdings" w:hint="default"/>
+      </w:rPr>
+    </w:lvl>
+    <w:lvl w:ilvl="7" w:tplc="04090003" w:tentative="1">
+      <w:start w:val="1"/>
+      <w:numFmt w:val="bullet"/>
+      <w:lvlText w:val=""/>
+      <w:lvlJc w:val="left"/>
+      <w:pPr>
+        <w:ind w:left="3600" w:hanging="400"/>
+      </w:pPr>
+      <w:rPr>
+        <w:rFonts w:ascii="Wingdings" w:hAnsi="Wingdings" w:hint="default"/>
+      </w:rPr>
+    </w:lvl>
+    <w:lvl w:ilvl="8" w:tplc="04090005" w:tentative="1">
+      <w:start w:val="1"/>
+      <w:numFmt w:val="bullet"/>
+      <w:lvlText w:val=""/>
+      <w:lvlJc w:val="left"/>
+      <w:pPr>
+        <w:ind w:left="4000" w:hanging="400"/>
+      </w:pPr>
+      <w:rPr>
+        <w:rFonts w:ascii="Wingdings" w:hAnsi="Wingdings" w:hint="default"/>
+      </w:rPr>
+    </w:lvl>
+  </w:abstractNum>
+  <w:abstractNum w:abstractNumId="2" w15:restartNumberingAfterBreak="0">
+    <w:nsid w:val="2F6B6249"/>
+    <w:multiLevelType w:val="hybridMultilevel"/>
+    <w:tmpl w:val="D4AA0A5A"/>
+    <w:lvl w:ilvl="0" w:tplc="FFEEDCF8">
+      <w:numFmt w:val="bullet"/>
+      <w:lvlText w:val="-"/>
+      <w:lvlJc w:val="left"/>
+      <w:pPr>
+        <w:ind w:left="760" w:hanging="360"/>
+      </w:pPr>
+      <w:rPr>
+        <w:rFonts w:ascii="맑은 고딕" w:eastAsia="맑은 고딕" w:hAnsi="맑은 고딕" w:cs="맑은 고딕" w:hint="eastAsia"/>
+      </w:rPr>
+    </w:lvl>
+    <w:lvl w:ilvl="1" w:tplc="04090003" w:tentative="1">
+      <w:start w:val="1"/>
+      <w:numFmt w:val="bullet"/>
+      <w:lvlText w:val=""/>
+      <w:lvlJc w:val="left"/>
+      <w:pPr>
+        <w:ind w:left="1200" w:hanging="400"/>
+      </w:pPr>
+      <w:rPr>
+        <w:rFonts w:ascii="Wingdings" w:hAnsi="Wingdings" w:hint="default"/>
+      </w:rPr>
+    </w:lvl>
+    <w:lvl w:ilvl="2" w:tplc="04090005" w:tentative="1">
+      <w:start w:val="1"/>
+      <w:numFmt w:val="bullet"/>
+      <w:lvlText w:val=""/>
+      <w:lvlJc w:val="left"/>
+      <w:pPr>
+        <w:ind w:left="1600" w:hanging="400"/>
+      </w:pPr>
+      <w:rPr>
+        <w:rFonts w:ascii="Wingdings" w:hAnsi="Wingdings" w:hint="default"/>
+      </w:rPr>
+    </w:lvl>
+    <w:lvl w:ilvl="3" w:tplc="04090001" w:tentative="1">
+      <w:start w:val="1"/>
+      <w:numFmt w:val="bullet"/>
+      <w:lvlText w:val=""/>
+      <w:lvlJc w:val="left"/>
+      <w:pPr>
+        <w:ind w:left="2000" w:hanging="400"/>
+      </w:pPr>
+      <w:rPr>
+        <w:rFonts w:ascii="Wingdings" w:hAnsi="Wingdings" w:hint="default"/>
+      </w:rPr>
+    </w:lvl>
+    <w:lvl w:ilvl="4" w:tplc="04090003" w:tentative="1">
+      <w:start w:val="1"/>
+      <w:numFmt w:val="bullet"/>
+      <w:lvlText w:val=""/>
+      <w:lvlJc w:val="left"/>
+      <w:pPr>
+        <w:ind w:left="2400" w:hanging="400"/>
+      </w:pPr>
+      <w:rPr>
+        <w:rFonts w:ascii="Wingdings" w:hAnsi="Wingdings" w:hint="default"/>
+      </w:rPr>
+    </w:lvl>
+    <w:lvl w:ilvl="5" w:tplc="04090005" w:tentative="1">
+      <w:start w:val="1"/>
+      <w:numFmt w:val="bullet"/>
+      <w:lvlText w:val=""/>
+      <w:lvlJc w:val="left"/>
+      <w:pPr>
+        <w:ind w:left="2800" w:hanging="400"/>
+      </w:pPr>
+      <w:rPr>
+        <w:rFonts w:ascii="Wingdings" w:hAnsi="Wingdings" w:hint="default"/>
+      </w:rPr>
+    </w:lvl>
+    <w:lvl w:ilvl="6" w:tplc="04090001" w:tentative="1">
+      <w:start w:val="1"/>
+      <w:numFmt w:val="bullet"/>
+      <w:lvlText w:val=""/>
+      <w:lvlJc w:val="left"/>
+      <w:pPr>
+        <w:ind w:left="3200" w:hanging="400"/>
+      </w:pPr>
+      <w:rPr>
+        <w:rFonts w:ascii="Wingdings" w:hAnsi="Wingdings" w:hint="default"/>
+      </w:rPr>
+    </w:lvl>
+    <w:lvl w:ilvl="7" w:tplc="04090003" w:tentative="1">
+      <w:start w:val="1"/>
+      <w:numFmt w:val="bullet"/>
+      <w:lvlText w:val=""/>
+      <w:lvlJc w:val="left"/>
+      <w:pPr>
+        <w:ind w:left="3600" w:hanging="400"/>
+      </w:pPr>
+      <w:rPr>
+        <w:rFonts w:ascii="Wingdings" w:hAnsi="Wingdings" w:hint="default"/>
+      </w:rPr>
+    </w:lvl>
+    <w:lvl w:ilvl="8" w:tplc="04090005" w:tentative="1">
+      <w:start w:val="1"/>
+      <w:numFmt w:val="bullet"/>
+      <w:lvlText w:val=""/>
+      <w:lvlJc w:val="left"/>
+      <w:pPr>
+        <w:ind w:left="4000" w:hanging="400"/>
+      </w:pPr>
+      <w:rPr>
+        <w:rFonts w:ascii="Wingdings" w:hAnsi="Wingdings" w:hint="default"/>
+      </w:rPr>
+    </w:lvl>
+  </w:abstractNum>
+  <w:abstractNum w:abstractNumId="3" w15:restartNumberingAfterBreak="0">
+    <w:nsid w:val="5E610307"/>
+    <w:multiLevelType w:val="hybridMultilevel"/>
+    <w:tmpl w:val="E466AC9A"/>
+    <w:lvl w:ilvl="0" w:tplc="4C5AAD4C">
+      <w:numFmt w:val="bullet"/>
+      <w:lvlText w:val="-"/>
+      <w:lvlJc w:val="left"/>
+      <w:pPr>
+        <w:ind w:left="760" w:hanging="360"/>
+      </w:pPr>
+      <w:rPr>
+        <w:rFonts w:ascii="맑은 고딕" w:eastAsia="맑은 고딕" w:hAnsi="맑은 고딕" w:cs="맑은 고딕" w:hint="eastAsia"/>
+      </w:rPr>
+    </w:lvl>
+    <w:lvl w:ilvl="1" w:tplc="04090003" w:tentative="1">
+      <w:start w:val="1"/>
+      <w:numFmt w:val="bullet"/>
+      <w:lvlText w:val=""/>
+      <w:lvlJc w:val="left"/>
+      <w:pPr>
+        <w:ind w:left="1200" w:hanging="400"/>
+      </w:pPr>
+      <w:rPr>
+        <w:rFonts w:ascii="Wingdings" w:hAnsi="Wingdings" w:hint="default"/>
+      </w:rPr>
+    </w:lvl>
+    <w:lvl w:ilvl="2" w:tplc="04090005" w:tentative="1">
+      <w:start w:val="1"/>
+      <w:numFmt w:val="bullet"/>
+      <w:lvlText w:val=""/>
+      <w:lvlJc w:val="left"/>
+      <w:pPr>
+        <w:ind w:left="1600" w:hanging="400"/>
+      </w:pPr>
+      <w:rPr>
+        <w:rFonts w:ascii="Wingdings" w:hAnsi="Wingdings" w:hint="default"/>
+      </w:rPr>
+    </w:lvl>
+    <w:lvl w:ilvl="3" w:tplc="04090001" w:tentative="1">
+      <w:start w:val="1"/>
+      <w:numFmt w:val="bullet"/>
+      <w:lvlText w:val=""/>
+      <w:lvlJc w:val="left"/>
+      <w:pPr>
+        <w:ind w:left="2000" w:hanging="400"/>
+      </w:pPr>
+      <w:rPr>
+        <w:rFonts w:ascii="Wingdings" w:hAnsi="Wingdings" w:hint="default"/>
+      </w:rPr>
+    </w:lvl>
+    <w:lvl w:ilvl="4" w:tplc="04090003" w:tentative="1">
+      <w:start w:val="1"/>
+      <w:numFmt w:val="bullet"/>
+      <w:lvlText w:val=""/>
+      <w:lvlJc w:val="left"/>
+      <w:pPr>
+        <w:ind w:left="2400" w:hanging="400"/>
+      </w:pPr>
+      <w:rPr>
+        <w:rFonts w:ascii="Wingdings" w:hAnsi="Wingdings" w:hint="default"/>
+      </w:rPr>
+    </w:lvl>
+    <w:lvl w:ilvl="5" w:tplc="04090005" w:tentative="1">
+      <w:start w:val="1"/>
+      <w:numFmt w:val="bullet"/>
+      <w:lvlText w:val=""/>
+      <w:lvlJc w:val="left"/>
+      <w:pPr>
+        <w:ind w:left="2800" w:hanging="400"/>
+      </w:pPr>
+      <w:rPr>
+        <w:rFonts w:ascii="Wingdings" w:hAnsi="Wingdings" w:hint="default"/>
+      </w:rPr>
+    </w:lvl>
+    <w:lvl w:ilvl="6" w:tplc="04090001" w:tentative="1">
+      <w:start w:val="1"/>
+      <w:numFmt w:val="bullet"/>
+      <w:lvlText w:val=""/>
+      <w:lvlJc w:val="left"/>
+      <w:pPr>
+        <w:ind w:left="3200" w:hanging="400"/>
+      </w:pPr>
+      <w:rPr>
+        <w:rFonts w:ascii="Wingdings" w:hAnsi="Wingdings" w:hint="default"/>
+      </w:rPr>
+    </w:lvl>
+    <w:lvl w:ilvl="7" w:tplc="04090003" w:tentative="1">
+      <w:start w:val="1"/>
+      <w:numFmt w:val="bullet"/>
+      <w:lvlText w:val=""/>
+      <w:lvlJc w:val="left"/>
+      <w:pPr>
+        <w:ind w:left="3600" w:hanging="400"/>
+      </w:pPr>
+      <w:rPr>
+        <w:rFonts w:ascii="Wingdings" w:hAnsi="Wingdings" w:hint="default"/>
+      </w:rPr>
+    </w:lvl>
+    <w:lvl w:ilvl="8" w:tplc="04090005" w:tentative="1">
+      <w:start w:val="1"/>
+      <w:numFmt w:val="bullet"/>
+      <w:lvlText w:val=""/>
+      <w:lvlJc w:val="left"/>
+      <w:pPr>
+        <w:ind w:left="4000" w:hanging="400"/>
+      </w:pPr>
+      <w:rPr>
+        <w:rFonts w:ascii="Wingdings" w:hAnsi="Wingdings" w:hint="default"/>
+      </w:rPr>
+    </w:lvl>
+  </w:abstractNum>
+  <w:abstractNum w:abstractNumId="4" w15:restartNumberingAfterBreak="0">
+    <w:nsid w:val="5FF749CD"/>
+    <w:multiLevelType w:val="hybridMultilevel"/>
+    <w:tmpl w:val="74B027BA"/>
+    <w:lvl w:ilvl="0" w:tplc="7D0EF570">
+      <w:numFmt w:val="bullet"/>
+      <w:lvlText w:val="-"/>
+      <w:lvlJc w:val="left"/>
+      <w:pPr>
+        <w:ind w:left="760" w:hanging="360"/>
+      </w:pPr>
+      <w:rPr>
+        <w:rFonts w:ascii="맑은 고딕" w:eastAsia="맑은 고딕" w:hAnsi="맑은 고딕" w:cs="맑은 고딕" w:hint="eastAsia"/>
+      </w:rPr>
+    </w:lvl>
+    <w:lvl w:ilvl="1" w:tplc="04090003" w:tentative="1">
+      <w:start w:val="1"/>
+      <w:numFmt w:val="bullet"/>
+      <w:lvlText w:val=""/>
+      <w:lvlJc w:val="left"/>
+      <w:pPr>
+        <w:ind w:left="1200" w:hanging="400"/>
+      </w:pPr>
+      <w:rPr>
+        <w:rFonts w:ascii="Wingdings" w:hAnsi="Wingdings" w:hint="default"/>
+      </w:rPr>
+    </w:lvl>
+    <w:lvl w:ilvl="2" w:tplc="04090005" w:tentative="1">
+      <w:start w:val="1"/>
+      <w:numFmt w:val="bullet"/>
+      <w:lvlText w:val=""/>
+      <w:lvlJc w:val="left"/>
+      <w:pPr>
+        <w:ind w:left="1600" w:hanging="400"/>
+      </w:pPr>
+      <w:rPr>
+        <w:rFonts w:ascii="Wingdings" w:hAnsi="Wingdings" w:hint="default"/>
+      </w:rPr>
+    </w:lvl>
+    <w:lvl w:ilvl="3" w:tplc="04090001" w:tentative="1">
+      <w:start w:val="1"/>
+      <w:numFmt w:val="bullet"/>
+      <w:lvlText w:val=""/>
+      <w:lvlJc w:val="left"/>
+      <w:pPr>
+        <w:ind w:left="2000" w:hanging="400"/>
+      </w:pPr>
+      <w:rPr>
+        <w:rFonts w:ascii="Wingdings" w:hAnsi="Wingdings" w:hint="default"/>
+      </w:rPr>
+    </w:lvl>
+    <w:lvl w:ilvl="4" w:tplc="04090003" w:tentative="1">
+      <w:start w:val="1"/>
+      <w:numFmt w:val="bullet"/>
+      <w:lvlText w:val=""/>
+      <w:lvlJc w:val="left"/>
+      <w:pPr>
+        <w:ind w:left="2400" w:hanging="400"/>
+      </w:pPr>
+      <w:rPr>
+        <w:rFonts w:ascii="Wingdings" w:hAnsi="Wingdings" w:hint="default"/>
+      </w:rPr>
+    </w:lvl>
+    <w:lvl w:ilvl="5" w:tplc="04090005" w:tentative="1">
+      <w:start w:val="1"/>
+      <w:numFmt w:val="bullet"/>
+      <w:lvlText w:val=""/>
+      <w:lvlJc w:val="left"/>
+      <w:pPr>
+        <w:ind w:left="2800" w:hanging="400"/>
+      </w:pPr>
+      <w:rPr>
+        <w:rFonts w:ascii="Wingdings" w:hAnsi="Wingdings" w:hint="default"/>
+      </w:rPr>
+    </w:lvl>
+    <w:lvl w:ilvl="6" w:tplc="04090001" w:tentative="1">
+      <w:start w:val="1"/>
+      <w:numFmt w:val="bullet"/>
+      <w:lvlText w:val=""/>
+      <w:lvlJc w:val="left"/>
+      <w:pPr>
+        <w:ind w:left="3200" w:hanging="400"/>
+      </w:pPr>
+      <w:rPr>
+        <w:rFonts w:ascii="Wingdings" w:hAnsi="Wingdings" w:hint="default"/>
+      </w:rPr>
+    </w:lvl>
+    <w:lvl w:ilvl="7" w:tplc="04090003" w:tentative="1">
+      <w:start w:val="1"/>
+      <w:numFmt w:val="bullet"/>
+      <w:lvlText w:val=""/>
+      <w:lvlJc w:val="left"/>
+      <w:pPr>
+        <w:ind w:left="3600" w:hanging="400"/>
+      </w:pPr>
+      <w:rPr>
+        <w:rFonts w:ascii="Wingdings" w:hAnsi="Wingdings" w:hint="default"/>
+      </w:rPr>
+    </w:lvl>
+    <w:lvl w:ilvl="8" w:tplc="04090005" w:tentative="1">
+      <w:start w:val="1"/>
+      <w:numFmt w:val="bullet"/>
+      <w:lvlText w:val=""/>
+      <w:lvlJc w:val="left"/>
+      <w:pPr>
+        <w:ind w:left="4000" w:hanging="400"/>
+      </w:pPr>
+      <w:rPr>
+        <w:rFonts w:ascii="Wingdings" w:hAnsi="Wingdings" w:hint="default"/>
+      </w:rPr>
+    </w:lvl>
+  </w:abstractNum>
+  <w:abstractNum w:abstractNumId="5" w15:restartNumberingAfterBreak="0">
+    <w:nsid w:val="6AF50629"/>
+    <w:multiLevelType w:val="hybridMultilevel"/>
+    <w:tmpl w:val="1B82976E"/>
+    <w:lvl w:ilvl="0" w:tplc="4FAA89CE">
+      <w:start w:val="1"/>
+      <w:numFmt w:val="decimal"/>
+      <w:lvlText w:val="%1."/>
+      <w:lvlJc w:val="left"/>
+      <w:pPr>
+        <w:ind w:left="760" w:hanging="360"/>
+      </w:pPr>
+      <w:rPr>
+        <w:rFonts w:asciiTheme="minorHAnsi" w:eastAsiaTheme="minorEastAsia" w:cstheme="minorBidi" w:hint="eastAsia"/>
+      </w:rPr>
+    </w:lvl>
+    <w:lvl w:ilvl="1" w:tplc="04090019" w:tentative="1">
+      <w:start w:val="1"/>
+      <w:numFmt w:val="upperLetter"/>
+      <w:lvlText w:val="%2."/>
+      <w:lvlJc w:val="left"/>
+      <w:pPr>
+        <w:ind w:left="1200" w:hanging="400"/>
+      </w:pPr>
+    </w:lvl>
+    <w:lvl w:ilvl="2" w:tplc="0409001B" w:tentative="1">
+      <w:start w:val="1"/>
+      <w:numFmt w:val="lowerRoman"/>
+      <w:lvlText w:val="%3."/>
+      <w:lvlJc w:val="right"/>
+      <w:pPr>
+        <w:ind w:left="1600" w:hanging="400"/>
+      </w:pPr>
+    </w:lvl>
+    <w:lvl w:ilvl="3" w:tplc="0409000F" w:tentative="1">
+      <w:start w:val="1"/>
+      <w:numFmt w:val="decimal"/>
+      <w:lvlText w:val="%4."/>
+      <w:lvlJc w:val="left"/>
+      <w:pPr>
+        <w:ind w:left="2000" w:hanging="400"/>
+      </w:pPr>
+    </w:lvl>
+    <w:lvl w:ilvl="4" w:tplc="04090019" w:tentative="1">
+      <w:start w:val="1"/>
+      <w:numFmt w:val="upperLetter"/>
+      <w:lvlText w:val="%5."/>
+      <w:lvlJc w:val="left"/>
+      <w:pPr>
+        <w:ind w:left="2400" w:hanging="400"/>
+      </w:pPr>
+    </w:lvl>
+    <w:lvl w:ilvl="5" w:tplc="0409001B" w:tentative="1">
+      <w:start w:val="1"/>
+      <w:numFmt w:val="lowerRoman"/>
+      <w:lvlText w:val="%6."/>
+      <w:lvlJc w:val="right"/>
+      <w:pPr>
+        <w:ind w:left="2800" w:hanging="400"/>
+      </w:pPr>
+    </w:lvl>
+    <w:lvl w:ilvl="6" w:tplc="0409000F" w:tentative="1">
+      <w:start w:val="1"/>
+      <w:numFmt w:val="decimal"/>
+      <w:lvlText w:val="%7."/>
+      <w:lvlJc w:val="left"/>
+      <w:pPr>
+        <w:ind w:left="3200" w:hanging="400"/>
+      </w:pPr>
+    </w:lvl>
+    <w:lvl w:ilvl="7" w:tplc="04090019" w:tentative="1">
+      <w:start w:val="1"/>
+      <w:numFmt w:val="upperLetter"/>
+      <w:lvlText w:val="%8."/>
+      <w:lvlJc w:val="left"/>
+      <w:pPr>
+        <w:ind w:left="3600" w:hanging="400"/>
+      </w:pPr>
+    </w:lvl>
+    <w:lvl w:ilvl="8" w:tplc="0409001B" w:tentative="1">
+      <w:start w:val="1"/>
+      <w:numFmt w:val="lowerRoman"/>
+      <w:lvlText w:val="%9."/>
+      <w:lvlJc w:val="right"/>
+      <w:pPr>
+        <w:ind w:left="4000" w:hanging="400"/>
+      </w:pPr>
+    </w:lvl>
+  </w:abstractNum>
+  <w:abstractNum w:abstractNumId="6" w15:restartNumberingAfterBreak="0">
+    <w:nsid w:val="783D0059"/>
+    <w:multiLevelType w:val="hybridMultilevel"/>
+    <w:tmpl w:val="46C2F6FE"/>
+    <w:lvl w:ilvl="0" w:tplc="4FD85FF8">
+      <w:numFmt w:val="bullet"/>
+      <w:lvlText w:val="-"/>
+      <w:lvlJc w:val="left"/>
+      <w:pPr>
+        <w:ind w:left="1120" w:hanging="360"/>
+      </w:pPr>
+      <w:rPr>
+        <w:rFonts w:ascii="맑은 고딕" w:eastAsia="맑은 고딕" w:hAnsi="맑은 고딕" w:cs="맑은 고딕" w:hint="eastAsia"/>
+      </w:rPr>
+    </w:lvl>
+    <w:lvl w:ilvl="1" w:tplc="04090003" w:tentative="1">
+      <w:start w:val="1"/>
+      <w:numFmt w:val="bullet"/>
+      <w:lvlText w:val=""/>
+      <w:lvlJc w:val="left"/>
+      <w:pPr>
+        <w:ind w:left="1560" w:hanging="400"/>
+      </w:pPr>
+      <w:rPr>
+        <w:rFonts w:ascii="Wingdings" w:hAnsi="Wingdings" w:hint="default"/>
+      </w:rPr>
+    </w:lvl>
+    <w:lvl w:ilvl="2" w:tplc="04090005" w:tentative="1">
+      <w:start w:val="1"/>
+      <w:numFmt w:val="bullet"/>
+      <w:lvlText w:val=""/>
+      <w:lvlJc w:val="left"/>
+      <w:pPr>
+        <w:ind w:left="1960" w:hanging="400"/>
+      </w:pPr>
+      <w:rPr>
+        <w:rFonts w:ascii="Wingdings" w:hAnsi="Wingdings" w:hint="default"/>
+      </w:rPr>
+    </w:lvl>
+    <w:lvl w:ilvl="3" w:tplc="04090001" w:tentative="1">
+      <w:start w:val="1"/>
+      <w:numFmt w:val="bullet"/>
+      <w:lvlText w:val=""/>
+      <w:lvlJc w:val="left"/>
+      <w:pPr>
+        <w:ind w:left="2360" w:hanging="400"/>
+      </w:pPr>
+      <w:rPr>
+        <w:rFonts w:ascii="Wingdings" w:hAnsi="Wingdings" w:hint="default"/>
+      </w:rPr>
+    </w:lvl>
+    <w:lvl w:ilvl="4" w:tplc="04090003" w:tentative="1">
+      <w:start w:val="1"/>
+      <w:numFmt w:val="bullet"/>
+      <w:lvlText w:val=""/>
+      <w:lvlJc w:val="left"/>
+      <w:pPr>
+        <w:ind w:left="2760" w:hanging="400"/>
+      </w:pPr>
+      <w:rPr>
+        <w:rFonts w:ascii="Wingdings" w:hAnsi="Wingdings" w:hint="default"/>
+      </w:rPr>
+    </w:lvl>
+    <w:lvl w:ilvl="5" w:tplc="04090005" w:tentative="1">
+      <w:start w:val="1"/>
+      <w:numFmt w:val="bullet"/>
+      <w:lvlText w:val=""/>
+      <w:lvlJc w:val="left"/>
+      <w:pPr>
+        <w:ind w:left="3160" w:hanging="400"/>
+      </w:pPr>
+      <w:rPr>
+        <w:rFonts w:ascii="Wingdings" w:hAnsi="Wingdings" w:hint="default"/>
+      </w:rPr>
+    </w:lvl>
+    <w:lvl w:ilvl="6" w:tplc="04090001" w:tentative="1">
+      <w:start w:val="1"/>
+      <w:numFmt w:val="bullet"/>
+      <w:lvlText w:val=""/>
+      <w:lvlJc w:val="left"/>
+      <w:pPr>
+        <w:ind w:left="3560" w:hanging="400"/>
+      </w:pPr>
+      <w:rPr>
+        <w:rFonts w:ascii="Wingdings" w:hAnsi="Wingdings" w:hint="default"/>
+      </w:rPr>
+    </w:lvl>
+    <w:lvl w:ilvl="7" w:tplc="04090003" w:tentative="1">
+      <w:start w:val="1"/>
+      <w:numFmt w:val="bullet"/>
+      <w:lvlText w:val=""/>
+      <w:lvlJc w:val="left"/>
+      <w:pPr>
+        <w:ind w:left="3960" w:hanging="400"/>
+      </w:pPr>
+      <w:rPr>
+        <w:rFonts w:ascii="Wingdings" w:hAnsi="Wingdings" w:hint="default"/>
+      </w:rPr>
+    </w:lvl>
+    <w:lvl w:ilvl="8" w:tplc="04090005" w:tentative="1">
+      <w:start w:val="1"/>
+      <w:numFmt w:val="bullet"/>
+      <w:lvlText w:val=""/>
+      <w:lvlJc w:val="left"/>
+      <w:pPr>
+        <w:ind w:left="4360" w:hanging="400"/>
+      </w:pPr>
+      <w:rPr>
+        <w:rFonts w:ascii="Wingdings" w:hAnsi="Wingdings" w:hint="default"/>
+      </w:rPr>
+    </w:lvl>
+  </w:abstractNum>
+  <w:num w:numId="1">
+    <w:abstractNumId w:val="3"/>
+  </w:num>
+  <w:num w:numId="2">
+    <w:abstractNumId w:val="2"/>
+  </w:num>
+  <w:num w:numId="3">
+    <w:abstractNumId w:val="6"/>
+  </w:num>
+  <w:num w:numId="4">
+    <w:abstractNumId w:val="4"/>
+  </w:num>
+  <w:num w:numId="5">
+    <w:abstractNumId w:val="5"/>
+  </w:num>
+  <w:num w:numId="6">
+    <w:abstractNumId w:val="0"/>
+  </w:num>
+  <w:num w:numId="7">
+    <w:abstractNumId w:val="1"/>
+  </w:num>
+</w:numbering>
 </file>
 
 <file path=word/styles.xml><?xml version="1.0" encoding="utf-8"?>
@@ -2480,6 +4061,16 @@
     <w:semiHidden/>
     <w:unhideWhenUsed/>
   </w:style>
+  <w:style w:type="paragraph" w:styleId="a3">
+    <w:name w:val="List Paragraph"/>
+    <w:basedOn w:val="a"/>
+    <w:uiPriority w:val="34"/>
+    <w:qFormat/>
+    <w:rsid w:val="00AD38B6"/>
+    <w:pPr>
+      <w:ind w:leftChars="400" w:left="800"/>
+    </w:pPr>
+  </w:style>
 </w:styles>
 </file>
 
